--- a/INFO_7390_Advances_in_Data_Sciences_and_Architecture_Su18.docx
+++ b/INFO_7390_Advances_in_Data_Sciences_and_Architecture_Su18.docx
@@ -316,7 +316,17 @@
           <w:sz w:val="24"/>
           <w:szCs w:val="24"/>
         </w:rPr>
-        <w:t xml:space="preserve">Tuesday </w:t>
+        <w:t>Wednesday</w:t>
+      </w:r>
+      <w:bookmarkStart w:id="0" w:name="_GoBack"/>
+      <w:bookmarkEnd w:id="0"/>
+      <w:r>
+        <w:rPr>
+          <w:rFonts w:cstheme="minorHAnsi"/>
+          <w:sz w:val="24"/>
+          <w:szCs w:val="24"/>
+        </w:rPr>
+        <w:t xml:space="preserve"> </w:t>
       </w:r>
       <w:r>
         <w:rPr>
@@ -613,27 +623,35 @@
           <w:sz w:val="22"/>
           <w:szCs w:val="22"/>
         </w:rPr>
-        <w:t>Graduate level INFO 5100 Minimum Grade of C- or Undergraduate level INFO 5100 Minimum Grade of D- or Graduate level CSYE 6200 Minimum Grade of C- .</w:t>
-      </w:r>
+        <w:t>Graduate level INFO 5100 Minimum Grade of C- or Undergraduate level INFO 5100 Minimum Grade of D- or Graduate level CSYE 6200 Minimum Grade of C</w:t>
+      </w:r>
+      <w:proofErr w:type="gramStart"/>
       <w:r>
         <w:rPr>
           <w:rFonts w:asciiTheme="minorHAnsi" w:hAnsiTheme="minorHAnsi" w:cstheme="minorHAnsi"/>
           <w:sz w:val="22"/>
           <w:szCs w:val="22"/>
         </w:rPr>
-        <w:t xml:space="preserve"> </w:t>
-      </w:r>
-    </w:p>
-    <w:p>
-      <w:pPr>
+        <w:t>- .</w:t>
+      </w:r>
+      <w:proofErr w:type="gramEnd"/>
+      <w:r>
         <w:rPr>
           <w:rFonts w:asciiTheme="minorHAnsi" w:hAnsiTheme="minorHAnsi" w:cstheme="minorHAnsi"/>
           <w:sz w:val="22"/>
           <w:szCs w:val="22"/>
         </w:rPr>
-      </w:pPr>
-      <w:bookmarkStart w:id="0" w:name="_GoBack"/>
-      <w:bookmarkEnd w:id="0"/>
+        <w:t xml:space="preserve"> </w:t>
+      </w:r>
+    </w:p>
+    <w:p>
+      <w:pPr>
+        <w:rPr>
+          <w:rFonts w:asciiTheme="minorHAnsi" w:hAnsiTheme="minorHAnsi" w:cstheme="minorHAnsi"/>
+          <w:sz w:val="22"/>
+          <w:szCs w:val="22"/>
+        </w:rPr>
+      </w:pPr>
     </w:p>
     <w:p>
       <w:pPr>
@@ -1109,26 +1127,44 @@
       <w:pPr>
         <w:pStyle w:val="NoSpacing"/>
       </w:pPr>
+      <w:proofErr w:type="spellStart"/>
       <w:r>
         <w:rPr>
           <w:color w:val="CD0000"/>
           <w:sz w:val="28"/>
           <w:szCs w:val="28"/>
         </w:rPr>
-        <w:t>nikbearbrown YouTube channel</w:t>
-      </w:r>
-    </w:p>
-    <w:p>
-      <w:pPr>
-        <w:pStyle w:val="NoSpacing"/>
-      </w:pPr>
-    </w:p>
-    <w:p>
-      <w:pPr>
-        <w:pStyle w:val="NoSpacing"/>
-      </w:pPr>
-      <w:r>
-        <w:t>Over the course of the semester I’ll be making and putting additional data science and machine learning related video’s on my YouTube channel.</w:t>
+        <w:t>nikbearbrown</w:t>
+      </w:r>
+      <w:proofErr w:type="spellEnd"/>
+      <w:r>
+        <w:rPr>
+          <w:color w:val="CD0000"/>
+          <w:sz w:val="28"/>
+          <w:szCs w:val="28"/>
+        </w:rPr>
+        <w:t xml:space="preserve"> YouTube channel</w:t>
+      </w:r>
+    </w:p>
+    <w:p>
+      <w:pPr>
+        <w:pStyle w:val="NoSpacing"/>
+      </w:pPr>
+    </w:p>
+    <w:p>
+      <w:pPr>
+        <w:pStyle w:val="NoSpacing"/>
+      </w:pPr>
+      <w:r>
+        <w:t xml:space="preserve">Over the course of the semester I’ll be making and putting additional data science and machine learning related </w:t>
+      </w:r>
+      <w:proofErr w:type="gramStart"/>
+      <w:r>
+        <w:t>video’s</w:t>
+      </w:r>
+      <w:proofErr w:type="gramEnd"/>
+      <w:r>
+        <w:t xml:space="preserve"> on my YouTube channel.</w:t>
       </w:r>
     </w:p>
     <w:p>
@@ -2505,7 +2541,15 @@
         <w:pStyle w:val="NoSpacing"/>
       </w:pPr>
       <w:r>
-        <w:t xml:space="preserve">Eugene Cheah </w:t>
+        <w:t xml:space="preserve">Eugene </w:t>
+      </w:r>
+      <w:proofErr w:type="spellStart"/>
+      <w:r>
+        <w:t>Cheah</w:t>
+      </w:r>
+      <w:proofErr w:type="spellEnd"/>
+      <w:r>
+        <w:t xml:space="preserve"> </w:t>
       </w:r>
       <w:hyperlink r:id="rId10" w:history="1">
         <w:r>
@@ -3411,35 +3455,85 @@
         <w:t>bmit your assignments via Blackb</w:t>
       </w:r>
       <w:r>
-        <w:t xml:space="preserve">oard. Click the title of assignment (blackboard -&gt; assignment -&gt; &lt;Title of Assignment&gt;), to go to the submission page. You will know your score on an assignment, project or test via BlackBoard. BlackBoard represents only the raw scores. Not normalized or curved grades.  </w:t>
+        <w:t xml:space="preserve">oard. Click the title of assignment (blackboard -&gt; assignment -&gt; &lt;Title of Assignment&gt;), to go to the submission page. You will know your score on an assignment, project or test via </w:t>
+      </w:r>
+      <w:proofErr w:type="spellStart"/>
+      <w:r>
+        <w:t>BlackBoard</w:t>
+      </w:r>
+      <w:proofErr w:type="spellEnd"/>
+      <w:r>
+        <w:t xml:space="preserve">. </w:t>
+      </w:r>
+      <w:proofErr w:type="spellStart"/>
+      <w:r>
+        <w:t>BlackBoard</w:t>
+      </w:r>
+      <w:proofErr w:type="spellEnd"/>
+      <w:r>
+        <w:t xml:space="preserve"> represents only the raw scores. Not normalized or curved grades.  </w:t>
       </w:r>
       <w:r>
         <w:t xml:space="preserve"> An </w:t>
       </w:r>
-      <w:r>
-        <w:t>jupyter notebook</w:t>
-      </w:r>
-      <w:r>
-        <w:t xml:space="preserve">file ALONG with either a .DOC or .PDF rendering of that </w:t>
-      </w:r>
-      <w:r>
-        <w:t>jupyter notebook</w:t>
-      </w:r>
-      <w:r>
-        <w:t>file must be submitted with each assignment.</w:t>
-      </w:r>
-    </w:p>
-    <w:p>
-      <w:pPr>
-        <w:pStyle w:val="NoSpacing"/>
-      </w:pPr>
-    </w:p>
-    <w:p>
-      <w:pPr>
-        <w:pStyle w:val="NoSpacing"/>
-      </w:pPr>
-      <w:r>
-        <w:t>Multiple files must be zipped.  No .RAR, .bz, .7z or other extensions.</w:t>
+      <w:proofErr w:type="spellStart"/>
+      <w:r>
+        <w:t>jupyter</w:t>
+      </w:r>
+      <w:proofErr w:type="spellEnd"/>
+      <w:r>
+        <w:t xml:space="preserve"> </w:t>
+      </w:r>
+      <w:proofErr w:type="spellStart"/>
+      <w:r>
+        <w:t>notebook</w:t>
+      </w:r>
+      <w:r>
+        <w:t>file</w:t>
+      </w:r>
+      <w:proofErr w:type="spellEnd"/>
+      <w:r>
+        <w:t xml:space="preserve"> ALONG with either a .DOC or .PDF rendering of that </w:t>
+      </w:r>
+      <w:proofErr w:type="spellStart"/>
+      <w:r>
+        <w:t>jupyter</w:t>
+      </w:r>
+      <w:proofErr w:type="spellEnd"/>
+      <w:r>
+        <w:t xml:space="preserve"> </w:t>
+      </w:r>
+      <w:proofErr w:type="spellStart"/>
+      <w:r>
+        <w:t>notebook</w:t>
+      </w:r>
+      <w:r>
+        <w:t>file</w:t>
+      </w:r>
+      <w:proofErr w:type="spellEnd"/>
+      <w:r>
+        <w:t xml:space="preserve"> must be submitted with each assignment.</w:t>
+      </w:r>
+    </w:p>
+    <w:p>
+      <w:pPr>
+        <w:pStyle w:val="NoSpacing"/>
+      </w:pPr>
+    </w:p>
+    <w:p>
+      <w:pPr>
+        <w:pStyle w:val="NoSpacing"/>
+      </w:pPr>
+      <w:r>
+        <w:t>Multiple files must be zipped.  No .RAR, .</w:t>
+      </w:r>
+      <w:proofErr w:type="spellStart"/>
+      <w:r>
+        <w:t>bz</w:t>
+      </w:r>
+      <w:proofErr w:type="spellEnd"/>
+      <w:r>
+        <w:t>, .7z or other extensions.</w:t>
       </w:r>
     </w:p>
     <w:p>
@@ -3610,11 +3704,16 @@
       <w:r>
         <w:t xml:space="preserve">Some textbooks are all available for free to NEU students via </w:t>
       </w:r>
+      <w:proofErr w:type="spellStart"/>
       <w:r>
         <w:t>Springer</w:t>
       </w:r>
       <w:r>
-        <w:t>Link (</w:t>
+        <w:t>Link</w:t>
+      </w:r>
+      <w:proofErr w:type="spellEnd"/>
+      <w:r>
+        <w:t xml:space="preserve"> (</w:t>
       </w:r>
       <w:hyperlink r:id="rId12" w:history="1">
         <w:r>
@@ -3639,11 +3738,16 @@
       <w:r>
         <w:t xml:space="preserve">).  You must access </w:t>
       </w:r>
+      <w:proofErr w:type="spellStart"/>
       <w:r>
         <w:t>Springer</w:t>
       </w:r>
       <w:r>
-        <w:t>Link from an NEU IP address to have full access and/or download these books.</w:t>
+        <w:t>Link</w:t>
+      </w:r>
+      <w:proofErr w:type="spellEnd"/>
+      <w:r>
+        <w:t xml:space="preserve"> from an NEU IP address to have full access and/or download these books.</w:t>
       </w:r>
     </w:p>
     <w:p>
@@ -3665,7 +3769,15 @@
         <w:t>resources provided through the N</w:t>
       </w:r>
       <w:r>
-        <w:t xml:space="preserve">ortheastern library outside the network, you should use their bookmarklet to load any page through the proxy: </w:t>
+        <w:t xml:space="preserve">ortheastern library outside the network, you should use their </w:t>
+      </w:r>
+      <w:proofErr w:type="spellStart"/>
+      <w:r>
+        <w:t>bookmarklet</w:t>
+      </w:r>
+      <w:proofErr w:type="spellEnd"/>
+      <w:r>
+        <w:t xml:space="preserve"> to load any page through the proxy: </w:t>
       </w:r>
       <w:hyperlink r:id="rId13" w:history="1">
         <w:r>
@@ -3765,8 +3877,13 @@
         <w:outlineLvl w:val="0"/>
       </w:pPr>
       <w:r>
-        <w:t>Authors: Gareth James, Daniela Witten, Trevor Hastie, Robert Tibshirani</w:t>
-      </w:r>
+        <w:t xml:space="preserve">Authors: Gareth James, Daniela Witten, Trevor Hastie, Robert </w:t>
+      </w:r>
+      <w:proofErr w:type="spellStart"/>
+      <w:r>
+        <w:t>Tibshirani</w:t>
+      </w:r>
+      <w:proofErr w:type="spellEnd"/>
     </w:p>
     <w:p>
       <w:pPr>
@@ -3778,11 +3895,16 @@
       <w:r>
         <w:t xml:space="preserve">Free online via </w:t>
       </w:r>
+      <w:proofErr w:type="spellStart"/>
       <w:r>
         <w:t>Springer</w:t>
       </w:r>
       <w:r>
-        <w:t>Link (</w:t>
+        <w:t>Link</w:t>
+      </w:r>
+      <w:proofErr w:type="spellEnd"/>
+      <w:r>
+        <w:t xml:space="preserve"> (</w:t>
       </w:r>
       <w:hyperlink r:id="rId14" w:history="1">
         <w:r>
@@ -3876,7 +3998,39 @@
         <w:outlineLvl w:val="0"/>
       </w:pPr>
       <w:r>
-        <w:t>Authors: David Hows, Peter Membrey, Eelco Plugge, Tim Hawkins</w:t>
+        <w:t xml:space="preserve">Authors: David </w:t>
+      </w:r>
+      <w:proofErr w:type="spellStart"/>
+      <w:r>
+        <w:t>Hows</w:t>
+      </w:r>
+      <w:proofErr w:type="spellEnd"/>
+      <w:r>
+        <w:t xml:space="preserve">, Peter </w:t>
+      </w:r>
+      <w:proofErr w:type="spellStart"/>
+      <w:r>
+        <w:t>Membrey</w:t>
+      </w:r>
+      <w:proofErr w:type="spellEnd"/>
+      <w:r>
+        <w:t xml:space="preserve">, </w:t>
+      </w:r>
+      <w:proofErr w:type="spellStart"/>
+      <w:r>
+        <w:t>Eelco</w:t>
+      </w:r>
+      <w:proofErr w:type="spellEnd"/>
+      <w:r>
+        <w:t xml:space="preserve"> </w:t>
+      </w:r>
+      <w:proofErr w:type="spellStart"/>
+      <w:r>
+        <w:t>Plugge</w:t>
+      </w:r>
+      <w:proofErr w:type="spellEnd"/>
+      <w:r>
+        <w:t>, Tim Hawkins</w:t>
       </w:r>
     </w:p>
     <w:p>
@@ -3915,8 +4069,37 @@
         <w:pStyle w:val="NoSpacing"/>
       </w:pPr>
       <w:r>
-        <w:t>Deep Learning - Adaptive Computation and Machine Learning series by Ian Goodfellow, Yoshua Bengio, and Aaron Courville</w:t>
-      </w:r>
+        <w:t xml:space="preserve">Deep Learning - Adaptive Computation and Machine Learning series by Ian </w:t>
+      </w:r>
+      <w:proofErr w:type="spellStart"/>
+      <w:r>
+        <w:t>Goodfellow</w:t>
+      </w:r>
+      <w:proofErr w:type="spellEnd"/>
+      <w:r>
+        <w:t xml:space="preserve">, </w:t>
+      </w:r>
+      <w:proofErr w:type="spellStart"/>
+      <w:r>
+        <w:t>Yoshua</w:t>
+      </w:r>
+      <w:proofErr w:type="spellEnd"/>
+      <w:r>
+        <w:t xml:space="preserve"> </w:t>
+      </w:r>
+      <w:proofErr w:type="spellStart"/>
+      <w:r>
+        <w:t>Bengio</w:t>
+      </w:r>
+      <w:proofErr w:type="spellEnd"/>
+      <w:r>
+        <w:t xml:space="preserve">, and Aaron </w:t>
+      </w:r>
+      <w:proofErr w:type="spellStart"/>
+      <w:r>
+        <w:t>Courville</w:t>
+      </w:r>
+      <w:proofErr w:type="spellEnd"/>
     </w:p>
     <w:p>
       <w:pPr>
@@ -3959,7 +4142,15 @@
         <w:pStyle w:val="NoSpacing"/>
       </w:pPr>
       <w:r>
-        <w:t>Authors: Magnus Lie Hetland 2017</w:t>
+        <w:t xml:space="preserve">Authors: Magnus Lie </w:t>
+      </w:r>
+      <w:proofErr w:type="spellStart"/>
+      <w:r>
+        <w:t>Hetland</w:t>
+      </w:r>
+      <w:proofErr w:type="spellEnd"/>
+      <w:r>
+        <w:t xml:space="preserve"> 2017</w:t>
       </w:r>
     </w:p>
     <w:p>
@@ -4010,7 +4201,15 @@
         <w:pStyle w:val="NoSpacing"/>
       </w:pPr>
       <w:r>
-        <w:t>Authors: Nikhil Ketkar 2017</w:t>
+        <w:t xml:space="preserve">Authors: Nikhil </w:t>
+      </w:r>
+      <w:proofErr w:type="spellStart"/>
+      <w:r>
+        <w:t>Ketkar</w:t>
+      </w:r>
+      <w:proofErr w:type="spellEnd"/>
+      <w:r>
+        <w:t xml:space="preserve"> 2017</w:t>
       </w:r>
     </w:p>
     <w:p>
@@ -4062,7 +4261,15 @@
         <w:pStyle w:val="NoSpacing"/>
       </w:pPr>
       <w:r>
-        <w:t>Authors: Kerry Koitzsch 2017</w:t>
+        <w:t xml:space="preserve">Authors: Kerry </w:t>
+      </w:r>
+      <w:proofErr w:type="spellStart"/>
+      <w:r>
+        <w:t>Koitzsch</w:t>
+      </w:r>
+      <w:proofErr w:type="spellEnd"/>
+      <w:r>
+        <w:t xml:space="preserve"> 2017</w:t>
       </w:r>
     </w:p>
     <w:p>
@@ -4105,7 +4312,31 @@
         <w:pStyle w:val="NoSpacing"/>
       </w:pPr>
       <w:r>
-        <w:t>Authors: Sameer Wadkar, Madhu Siddalingaiah 2014</w:t>
+        <w:t xml:space="preserve">Authors: Sameer </w:t>
+      </w:r>
+      <w:proofErr w:type="spellStart"/>
+      <w:r>
+        <w:t>Wadkar</w:t>
+      </w:r>
+      <w:proofErr w:type="spellEnd"/>
+      <w:r>
+        <w:t xml:space="preserve">, </w:t>
+      </w:r>
+      <w:proofErr w:type="spellStart"/>
+      <w:r>
+        <w:t>Madhu</w:t>
+      </w:r>
+      <w:proofErr w:type="spellEnd"/>
+      <w:r>
+        <w:t xml:space="preserve"> </w:t>
+      </w:r>
+      <w:proofErr w:type="spellStart"/>
+      <w:r>
+        <w:t>Siddalingaiah</w:t>
+      </w:r>
+      <w:proofErr w:type="spellEnd"/>
+      <w:r>
+        <w:t xml:space="preserve"> 2014</w:t>
       </w:r>
     </w:p>
     <w:p>
@@ -4156,7 +4387,23 @@
         <w:pStyle w:val="NoSpacing"/>
       </w:pPr>
       <w:r>
-        <w:t>Authors: Zubair Nabi 2016</w:t>
+        <w:t xml:space="preserve">Authors: </w:t>
+      </w:r>
+      <w:proofErr w:type="spellStart"/>
+      <w:r>
+        <w:t>Zubair</w:t>
+      </w:r>
+      <w:proofErr w:type="spellEnd"/>
+      <w:r>
+        <w:t xml:space="preserve"> </w:t>
+      </w:r>
+      <w:proofErr w:type="spellStart"/>
+      <w:r>
+        <w:t>Nabi</w:t>
+      </w:r>
+      <w:proofErr w:type="spellEnd"/>
+      <w:r>
+        <w:t xml:space="preserve"> 2016</w:t>
       </w:r>
     </w:p>
     <w:p>
@@ -4239,7 +4486,15 @@
         <w:pStyle w:val="NoSpacing"/>
       </w:pPr>
       <w:r>
-        <w:t>Authors: Kristian Rother 2017</w:t>
+        <w:t xml:space="preserve">Authors: Kristian </w:t>
+      </w:r>
+      <w:proofErr w:type="spellStart"/>
+      <w:r>
+        <w:t>Rother</w:t>
+      </w:r>
+      <w:proofErr w:type="spellEnd"/>
+      <w:r>
+        <w:t xml:space="preserve"> 2017</w:t>
       </w:r>
     </w:p>
     <w:p>
@@ -4291,7 +4546,15 @@
         <w:pStyle w:val="NoSpacing"/>
       </w:pPr>
       <w:r>
-        <w:t>Authors: Manohar Swamynathan 2017</w:t>
+        <w:t xml:space="preserve">Authors: Manohar </w:t>
+      </w:r>
+      <w:proofErr w:type="spellStart"/>
+      <w:r>
+        <w:t>Swamynathan</w:t>
+      </w:r>
+      <w:proofErr w:type="spellEnd"/>
+      <w:r>
+        <w:t xml:space="preserve"> 2017</w:t>
       </w:r>
     </w:p>
     <w:p>
@@ -4342,7 +4605,23 @@
         <w:pStyle w:val="NoSpacing"/>
       </w:pPr>
       <w:r>
-        <w:t>Authors: Laura Igual, Santi Seguí 2017</w:t>
+        <w:t xml:space="preserve">Authors: Laura </w:t>
+      </w:r>
+      <w:proofErr w:type="spellStart"/>
+      <w:r>
+        <w:t>Igual</w:t>
+      </w:r>
+      <w:proofErr w:type="spellEnd"/>
+      <w:r>
+        <w:t xml:space="preserve">, Santi </w:t>
+      </w:r>
+      <w:proofErr w:type="spellStart"/>
+      <w:r>
+        <w:t>Seguí</w:t>
+      </w:r>
+      <w:proofErr w:type="spellEnd"/>
+      <w:r>
+        <w:t xml:space="preserve"> 2017</w:t>
       </w:r>
     </w:p>
     <w:p>
@@ -4643,8 +4922,13 @@
         <w:t xml:space="preserve">Authors: </w:t>
       </w:r>
       <w:r>
-        <w:t>Margot Tollefson</w:t>
-      </w:r>
+        <w:t xml:space="preserve">Margot </w:t>
+      </w:r>
+      <w:proofErr w:type="spellStart"/>
+      <w:r>
+        <w:t>Tollefson</w:t>
+      </w:r>
+      <w:proofErr w:type="spellEnd"/>
     </w:p>
     <w:p>
       <w:pPr>
@@ -4652,7 +4936,15 @@
         <w:outlineLvl w:val="0"/>
       </w:pPr>
       <w:r>
-        <w:t>Free online via SpringerLink (</w:t>
+        <w:t xml:space="preserve">Free online via </w:t>
+      </w:r>
+      <w:proofErr w:type="spellStart"/>
+      <w:r>
+        <w:t>SpringerLink</w:t>
+      </w:r>
+      <w:proofErr w:type="spellEnd"/>
+      <w:r>
+        <w:t xml:space="preserve"> (</w:t>
       </w:r>
       <w:hyperlink r:id="rId31" w:history="1">
         <w:r>
@@ -4719,11 +5011,29 @@
         <w:outlineLvl w:val="0"/>
       </w:pPr>
       <w:r>
-        <w:t xml:space="preserve">Authors: Anirban DasGupta  </w:t>
+        <w:t xml:space="preserve">Authors: </w:t>
+      </w:r>
+      <w:proofErr w:type="spellStart"/>
+      <w:r>
+        <w:t>Anirban</w:t>
+      </w:r>
+      <w:proofErr w:type="spellEnd"/>
+      <w:r>
+        <w:t xml:space="preserve"> </w:t>
+      </w:r>
+      <w:proofErr w:type="spellStart"/>
+      <w:proofErr w:type="gramStart"/>
+      <w:r>
+        <w:t>DasGupta</w:t>
+      </w:r>
+      <w:proofErr w:type="spellEnd"/>
+      <w:r>
+        <w:t xml:space="preserve">  </w:t>
       </w:r>
       <w:r>
         <w:t>Springer</w:t>
       </w:r>
+      <w:proofErr w:type="gramEnd"/>
       <w:r>
         <w:t xml:space="preserve"> Texts in Statistics</w:t>
       </w:r>
@@ -4735,11 +5045,16 @@
       <w:r>
         <w:t xml:space="preserve">Free online via </w:t>
       </w:r>
+      <w:proofErr w:type="spellStart"/>
       <w:r>
         <w:t>Springer</w:t>
       </w:r>
       <w:r>
-        <w:t>Link (</w:t>
+        <w:t>Link</w:t>
+      </w:r>
+      <w:proofErr w:type="spellEnd"/>
+      <w:r>
+        <w:t xml:space="preserve"> (</w:t>
       </w:r>
       <w:hyperlink r:id="rId33" w:history="1">
         <w:r>
@@ -4806,7 +5121,15 @@
         <w:pStyle w:val="NoSpacing"/>
       </w:pPr>
       <w:r>
-        <w:t>Authors: Trevor Hastie, Robert Tibshirani and Jerome Friedman</w:t>
+        <w:t xml:space="preserve">Authors: Trevor Hastie, Robert </w:t>
+      </w:r>
+      <w:proofErr w:type="spellStart"/>
+      <w:r>
+        <w:t>Tibshirani</w:t>
+      </w:r>
+      <w:proofErr w:type="spellEnd"/>
+      <w:r>
+        <w:t xml:space="preserve"> and Jerome Friedman</w:t>
       </w:r>
     </w:p>
     <w:p>
@@ -4872,7 +5195,15 @@
         <w:outlineLvl w:val="0"/>
       </w:pPr>
       <w:r>
-        <w:t>Free online via SpringerLink (</w:t>
+        <w:t xml:space="preserve">Free online via </w:t>
+      </w:r>
+      <w:proofErr w:type="spellStart"/>
+      <w:r>
+        <w:t>SpringerLink</w:t>
+      </w:r>
+      <w:proofErr w:type="spellEnd"/>
+      <w:r>
+        <w:t xml:space="preserve"> (</w:t>
       </w:r>
       <w:hyperlink r:id="rId36" w:history="1">
         <w:r>
@@ -4926,7 +5257,15 @@
         <w:pStyle w:val="NoSpacing"/>
       </w:pPr>
       <w:r>
-        <w:t>Authors: Manas A. Pathak</w:t>
+        <w:t xml:space="preserve">Authors: </w:t>
+      </w:r>
+      <w:proofErr w:type="spellStart"/>
+      <w:r>
+        <w:t>Manas</w:t>
+      </w:r>
+      <w:proofErr w:type="spellEnd"/>
+      <w:r>
+        <w:t xml:space="preserve"> A. Pathak</w:t>
       </w:r>
     </w:p>
     <w:p>
@@ -5016,7 +5355,39 @@
         <w:outlineLvl w:val="0"/>
       </w:pPr>
       <w:r>
-        <w:t>Authors: David Hows, Peter Membrey, Eelco Plugge, Tim Hawkins</w:t>
+        <w:t xml:space="preserve">Authors: David </w:t>
+      </w:r>
+      <w:proofErr w:type="spellStart"/>
+      <w:r>
+        <w:t>Hows</w:t>
+      </w:r>
+      <w:proofErr w:type="spellEnd"/>
+      <w:r>
+        <w:t xml:space="preserve">, Peter </w:t>
+      </w:r>
+      <w:proofErr w:type="spellStart"/>
+      <w:r>
+        <w:t>Membrey</w:t>
+      </w:r>
+      <w:proofErr w:type="spellEnd"/>
+      <w:r>
+        <w:t xml:space="preserve">, </w:t>
+      </w:r>
+      <w:proofErr w:type="spellStart"/>
+      <w:r>
+        <w:t>Eelco</w:t>
+      </w:r>
+      <w:proofErr w:type="spellEnd"/>
+      <w:r>
+        <w:t xml:space="preserve"> </w:t>
+      </w:r>
+      <w:proofErr w:type="spellStart"/>
+      <w:r>
+        <w:t>Plugge</w:t>
+      </w:r>
+      <w:proofErr w:type="spellEnd"/>
+      <w:r>
+        <w:t>, Tim Hawkins</w:t>
       </w:r>
     </w:p>
     <w:p>
@@ -5050,7 +5421,15 @@
         <w:pStyle w:val="NoSpacing"/>
       </w:pPr>
       <w:r>
-        <w:t>Beginning CouchDB (2009)</w:t>
+        <w:t xml:space="preserve">Beginning </w:t>
+      </w:r>
+      <w:proofErr w:type="spellStart"/>
+      <w:r>
+        <w:t>CouchDB</w:t>
+      </w:r>
+      <w:proofErr w:type="spellEnd"/>
+      <w:r>
+        <w:t xml:space="preserve"> (2009)</w:t>
       </w:r>
     </w:p>
     <w:p>
@@ -5146,8 +5525,13 @@
         <w:t xml:space="preserve">Authors: </w:t>
       </w:r>
       <w:r>
-        <w:t>Mike Allerhand</w:t>
-      </w:r>
+        <w:t xml:space="preserve">Mike </w:t>
+      </w:r>
+      <w:proofErr w:type="spellStart"/>
+      <w:r>
+        <w:t>Allerhand</w:t>
+      </w:r>
+      <w:proofErr w:type="spellEnd"/>
     </w:p>
     <w:p>
       <w:pPr>
@@ -5155,7 +5539,15 @@
         <w:outlineLvl w:val="0"/>
       </w:pPr>
       <w:r>
-        <w:t>Free online via SpringerLink (</w:t>
+        <w:t xml:space="preserve">Free online via </w:t>
+      </w:r>
+      <w:proofErr w:type="spellStart"/>
+      <w:r>
+        <w:t>SpringerLink</w:t>
+      </w:r>
+      <w:proofErr w:type="spellEnd"/>
+      <w:r>
+        <w:t xml:space="preserve"> (</w:t>
       </w:r>
       <w:hyperlink r:id="rId43" w:history="1">
         <w:r>
@@ -5263,8 +5655,13 @@
       <w:r>
         <w:t xml:space="preserve">Authors: </w:t>
       </w:r>
-      <w:r>
-        <w:t>Manas A. Pathak</w:t>
+      <w:proofErr w:type="spellStart"/>
+      <w:r>
+        <w:t>Manas</w:t>
+      </w:r>
+      <w:proofErr w:type="spellEnd"/>
+      <w:r>
+        <w:t xml:space="preserve"> A. Pathak</w:t>
       </w:r>
     </w:p>
     <w:p>
@@ -5273,7 +5670,15 @@
         <w:outlineLvl w:val="0"/>
       </w:pPr>
       <w:r>
-        <w:t>Free online via SpringerLink (</w:t>
+        <w:t xml:space="preserve">Free online via </w:t>
+      </w:r>
+      <w:proofErr w:type="spellStart"/>
+      <w:r>
+        <w:t>SpringerLink</w:t>
+      </w:r>
+      <w:proofErr w:type="spellEnd"/>
+      <w:r>
+        <w:t xml:space="preserve"> (</w:t>
       </w:r>
       <w:hyperlink r:id="rId46" w:history="1">
         <w:r>
@@ -5361,11 +5766,16 @@
       <w:r>
         <w:t xml:space="preserve">Free online via </w:t>
       </w:r>
+      <w:proofErr w:type="spellStart"/>
       <w:r>
         <w:t>Springer</w:t>
       </w:r>
       <w:r>
-        <w:t>Link (</w:t>
+        <w:t>Link</w:t>
+      </w:r>
+      <w:proofErr w:type="spellEnd"/>
+      <w:r>
+        <w:t xml:space="preserve"> (</w:t>
       </w:r>
       <w:hyperlink r:id="rId48" w:history="1">
         <w:r>
@@ -5449,11 +5859,16 @@
       <w:r>
         <w:t xml:space="preserve">Free online via </w:t>
       </w:r>
+      <w:proofErr w:type="spellStart"/>
       <w:r>
         <w:t>Springer</w:t>
       </w:r>
       <w:r>
-        <w:t>Link (</w:t>
+        <w:t>Link</w:t>
+      </w:r>
+      <w:proofErr w:type="spellEnd"/>
+      <w:r>
+        <w:t xml:space="preserve"> (</w:t>
       </w:r>
       <w:hyperlink r:id="rId50" w:history="1">
         <w:r>
@@ -5529,8 +5944,13 @@
         <w:t xml:space="preserve">Authors: </w:t>
       </w:r>
       <w:r>
-        <w:t>Matthew L. Jockers</w:t>
-      </w:r>
+        <w:t xml:space="preserve">Matthew L. </w:t>
+      </w:r>
+      <w:proofErr w:type="spellStart"/>
+      <w:r>
+        <w:t>Jockers</w:t>
+      </w:r>
+      <w:proofErr w:type="spellEnd"/>
     </w:p>
     <w:p>
       <w:pPr>
@@ -5540,11 +5960,16 @@
       <w:r>
         <w:t xml:space="preserve">Free online via </w:t>
       </w:r>
+      <w:proofErr w:type="spellStart"/>
       <w:r>
         <w:t>Springer</w:t>
       </w:r>
       <w:r>
-        <w:t>Link (</w:t>
+        <w:t>Link</w:t>
+      </w:r>
+      <w:proofErr w:type="spellEnd"/>
+      <w:r>
+        <w:t xml:space="preserve"> (</w:t>
       </w:r>
       <w:hyperlink r:id="rId52" w:history="1">
         <w:r>
@@ -5614,8 +6039,13 @@
         <w:t xml:space="preserve">Authors: </w:t>
       </w:r>
       <w:r>
-        <w:t>Andrew V. Metcalfe, Paul S.P. Cowpertwait</w:t>
-      </w:r>
+        <w:t xml:space="preserve">Andrew V. Metcalfe, Paul S.P. </w:t>
+      </w:r>
+      <w:proofErr w:type="spellStart"/>
+      <w:r>
+        <w:t>Cowpertwait</w:t>
+      </w:r>
+      <w:proofErr w:type="spellEnd"/>
     </w:p>
     <w:p>
       <w:pPr>
@@ -5625,11 +6055,16 @@
       <w:r>
         <w:t xml:space="preserve">Free online via </w:t>
       </w:r>
+      <w:proofErr w:type="spellStart"/>
       <w:r>
         <w:t>Springer</w:t>
       </w:r>
       <w:r>
-        <w:t>Link (</w:t>
+        <w:t>Link</w:t>
+      </w:r>
+      <w:proofErr w:type="spellEnd"/>
+      <w:r>
+        <w:t xml:space="preserve"> (</w:t>
       </w:r>
       <w:hyperlink r:id="rId54" w:history="1">
         <w:r>
@@ -5696,8 +6131,13 @@
         <w:pStyle w:val="NoSpacing"/>
       </w:pPr>
       <w:r>
-        <w:t>Authors: Thomas A. Runkler</w:t>
-      </w:r>
+        <w:t xml:space="preserve">Authors: Thomas A. </w:t>
+      </w:r>
+      <w:proofErr w:type="spellStart"/>
+      <w:r>
+        <w:t>Runkler</w:t>
+      </w:r>
+      <w:proofErr w:type="spellEnd"/>
     </w:p>
     <w:p>
       <w:pPr>
@@ -5750,8 +6190,37 @@
         <w:pStyle w:val="NoSpacing"/>
       </w:pPr>
       <w:r>
-        <w:t>Editors: Ajith Abraham, Aboul-Ella Hassanien, Vaclav Sná¿el</w:t>
-      </w:r>
+        <w:t xml:space="preserve">Editors: </w:t>
+      </w:r>
+      <w:proofErr w:type="spellStart"/>
+      <w:r>
+        <w:t>Ajith</w:t>
+      </w:r>
+      <w:proofErr w:type="spellEnd"/>
+      <w:r>
+        <w:t xml:space="preserve"> Abraham, </w:t>
+      </w:r>
+      <w:proofErr w:type="spellStart"/>
+      <w:r>
+        <w:t>Aboul</w:t>
+      </w:r>
+      <w:proofErr w:type="spellEnd"/>
+      <w:r>
+        <w:t xml:space="preserve">-Ella </w:t>
+      </w:r>
+      <w:proofErr w:type="spellStart"/>
+      <w:r>
+        <w:t>Hassanien</w:t>
+      </w:r>
+      <w:proofErr w:type="spellEnd"/>
+      <w:r>
+        <w:t xml:space="preserve">, Vaclav </w:t>
+      </w:r>
+      <w:proofErr w:type="spellStart"/>
+      <w:r>
+        <w:t>Sná¿el</w:t>
+      </w:r>
+      <w:proofErr w:type="spellEnd"/>
     </w:p>
     <w:p>
       <w:pPr>
@@ -5807,9 +6276,19 @@
       <w:r>
         <w:t xml:space="preserve">Authors: </w:t>
       </w:r>
-      <w:r>
-        <w:t>Babak Shahbaba</w:t>
-      </w:r>
+      <w:proofErr w:type="spellStart"/>
+      <w:r>
+        <w:t>Babak</w:t>
+      </w:r>
+      <w:proofErr w:type="spellEnd"/>
+      <w:r>
+        <w:t xml:space="preserve"> </w:t>
+      </w:r>
+      <w:proofErr w:type="spellStart"/>
+      <w:r>
+        <w:t>Shahbaba</w:t>
+      </w:r>
+      <w:proofErr w:type="spellEnd"/>
     </w:p>
     <w:p>
       <w:pPr>
@@ -5819,11 +6298,16 @@
       <w:r>
         <w:t xml:space="preserve">Free online via </w:t>
       </w:r>
+      <w:proofErr w:type="spellStart"/>
       <w:r>
         <w:t>Springer</w:t>
       </w:r>
       <w:r>
-        <w:t>Link (</w:t>
+        <w:t>Link</w:t>
+      </w:r>
+      <w:proofErr w:type="spellEnd"/>
+      <w:r>
+        <w:t xml:space="preserve"> (</w:t>
       </w:r>
       <w:hyperlink r:id="rId58" w:history="1">
         <w:r>
@@ -5893,7 +6377,15 @@
         <w:t xml:space="preserve">Authors: </w:t>
       </w:r>
       <w:r>
-        <w:t>Eric A. Suess, Bruce E. Trumbo</w:t>
+        <w:t xml:space="preserve">Eric A. </w:t>
+      </w:r>
+      <w:proofErr w:type="spellStart"/>
+      <w:r>
+        <w:t>Suess</w:t>
+      </w:r>
+      <w:proofErr w:type="spellEnd"/>
+      <w:r>
+        <w:t>, Bruce E. Trumbo</w:t>
       </w:r>
     </w:p>
     <w:p>
@@ -5904,11 +6396,16 @@
       <w:r>
         <w:t xml:space="preserve">Free online via </w:t>
       </w:r>
+      <w:proofErr w:type="spellStart"/>
       <w:r>
         <w:t>Springer</w:t>
       </w:r>
       <w:r>
-        <w:t>Link (</w:t>
+        <w:t>Link</w:t>
+      </w:r>
+      <w:proofErr w:type="spellEnd"/>
+      <w:r>
+        <w:t xml:space="preserve"> (</w:t>
       </w:r>
       <w:hyperlink r:id="rId60" w:history="1">
         <w:r>
@@ -5978,8 +6475,13 @@
         <w:t xml:space="preserve">Authors: </w:t>
       </w:r>
       <w:r>
-        <w:t>Simon Sheather</w:t>
-      </w:r>
+        <w:t xml:space="preserve">Simon </w:t>
+      </w:r>
+      <w:proofErr w:type="spellStart"/>
+      <w:r>
+        <w:t>Sheather</w:t>
+      </w:r>
+      <w:proofErr w:type="spellEnd"/>
     </w:p>
     <w:p>
       <w:pPr>
@@ -5989,11 +6491,16 @@
       <w:r>
         <w:t xml:space="preserve">Free online via </w:t>
       </w:r>
+      <w:proofErr w:type="spellStart"/>
       <w:r>
         <w:t>Springer</w:t>
       </w:r>
       <w:r>
-        <w:t>Link (</w:t>
+        <w:t>Link</w:t>
+      </w:r>
+      <w:proofErr w:type="spellEnd"/>
+      <w:r>
+        <w:t xml:space="preserve"> (</w:t>
       </w:r>
       <w:hyperlink r:id="rId62" w:history="1">
         <w:r>
@@ -6074,11 +6581,16 @@
       <w:r>
         <w:t xml:space="preserve">Free online via </w:t>
       </w:r>
+      <w:proofErr w:type="spellStart"/>
       <w:r>
         <w:t>Springer</w:t>
       </w:r>
       <w:r>
-        <w:t>Link (</w:t>
+        <w:t>Link</w:t>
+      </w:r>
+      <w:proofErr w:type="spellEnd"/>
+      <w:r>
+        <w:t xml:space="preserve"> (</w:t>
       </w:r>
       <w:hyperlink r:id="rId64" w:history="1">
         <w:r>
@@ -6147,9 +6659,27 @@
       <w:r>
         <w:t xml:space="preserve">Authors: </w:t>
       </w:r>
-      <w:r>
-        <w:t>Søren Højsgaard, David Edwards, Steffen Lauritzen</w:t>
-      </w:r>
+      <w:proofErr w:type="spellStart"/>
+      <w:r>
+        <w:t>Søren</w:t>
+      </w:r>
+      <w:proofErr w:type="spellEnd"/>
+      <w:r>
+        <w:t xml:space="preserve"> </w:t>
+      </w:r>
+      <w:proofErr w:type="spellStart"/>
+      <w:r>
+        <w:t>Højsgaard</w:t>
+      </w:r>
+      <w:proofErr w:type="spellEnd"/>
+      <w:r>
+        <w:t xml:space="preserve">, David Edwards, Steffen </w:t>
+      </w:r>
+      <w:proofErr w:type="spellStart"/>
+      <w:r>
+        <w:t>Lauritzen</w:t>
+      </w:r>
+      <w:proofErr w:type="spellEnd"/>
     </w:p>
     <w:p>
       <w:pPr>
@@ -6160,11 +6690,16 @@
         <w:lastRenderedPageBreak/>
         <w:t xml:space="preserve">Free online via </w:t>
       </w:r>
+      <w:proofErr w:type="spellStart"/>
       <w:r>
         <w:t>Springer</w:t>
       </w:r>
       <w:r>
-        <w:t>Link (</w:t>
+        <w:t>Link</w:t>
+      </w:r>
+      <w:proofErr w:type="spellEnd"/>
+      <w:r>
+        <w:t xml:space="preserve"> (</w:t>
       </w:r>
       <w:hyperlink r:id="rId66" w:history="1">
         <w:r>
@@ -6234,11 +6769,16 @@
       <w:r>
         <w:t xml:space="preserve">Free online via </w:t>
       </w:r>
+      <w:proofErr w:type="spellStart"/>
       <w:r>
         <w:t>Springer</w:t>
       </w:r>
       <w:r>
-        <w:t>Link (</w:t>
+        <w:t>Link</w:t>
+      </w:r>
+      <w:proofErr w:type="spellEnd"/>
+      <w:r>
+        <w:t xml:space="preserve"> (</w:t>
       </w:r>
       <w:hyperlink r:id="rId67" w:history="1">
         <w:r>
@@ -6297,8 +6837,13 @@
         <w:t xml:space="preserve">Authors: </w:t>
       </w:r>
       <w:r>
-        <w:t>Mike Allerhand</w:t>
-      </w:r>
+        <w:t xml:space="preserve">Mike </w:t>
+      </w:r>
+      <w:proofErr w:type="spellStart"/>
+      <w:r>
+        <w:t>Allerhand</w:t>
+      </w:r>
+      <w:proofErr w:type="spellEnd"/>
     </w:p>
     <w:p>
       <w:pPr>
@@ -6308,11 +6853,16 @@
       <w:r>
         <w:t xml:space="preserve">Free online via </w:t>
       </w:r>
+      <w:proofErr w:type="spellStart"/>
       <w:r>
         <w:t>Springer</w:t>
       </w:r>
       <w:r>
-        <w:t>Link (</w:t>
+        <w:t>Link</w:t>
+      </w:r>
+      <w:proofErr w:type="spellEnd"/>
+      <w:r>
+        <w:t xml:space="preserve"> (</w:t>
       </w:r>
       <w:hyperlink r:id="rId68" w:history="1">
         <w:r>
@@ -6381,9 +6931,27 @@
       <w:r>
         <w:t xml:space="preserve">Authors: </w:t>
       </w:r>
-      <w:r>
-        <w:t>Radhakrishnan Nagarajan, Marco Scutari, Sophie Lèbre</w:t>
-      </w:r>
+      <w:proofErr w:type="spellStart"/>
+      <w:r>
+        <w:t>Radhakrishnan</w:t>
+      </w:r>
+      <w:proofErr w:type="spellEnd"/>
+      <w:r>
+        <w:t xml:space="preserve"> </w:t>
+      </w:r>
+      <w:proofErr w:type="spellStart"/>
+      <w:r>
+        <w:t>Nagarajan</w:t>
+      </w:r>
+      <w:proofErr w:type="spellEnd"/>
+      <w:r>
+        <w:t xml:space="preserve">, Marco Scutari, Sophie </w:t>
+      </w:r>
+      <w:proofErr w:type="spellStart"/>
+      <w:r>
+        <w:t>Lèbre</w:t>
+      </w:r>
+      <w:proofErr w:type="spellEnd"/>
     </w:p>
     <w:p>
       <w:pPr>
@@ -6393,11 +6961,16 @@
       <w:r>
         <w:t xml:space="preserve">Free online via </w:t>
       </w:r>
+      <w:proofErr w:type="spellStart"/>
       <w:r>
         <w:t>Springer</w:t>
       </w:r>
       <w:r>
-        <w:t>Link (</w:t>
+        <w:t>Link</w:t>
+      </w:r>
+      <w:proofErr w:type="spellEnd"/>
+      <w:r>
+        <w:t xml:space="preserve"> (</w:t>
       </w:r>
       <w:hyperlink r:id="rId70" w:history="1">
         <w:r>
@@ -6467,11 +7040,16 @@
       <w:r>
         <w:t xml:space="preserve">Free online via </w:t>
       </w:r>
+      <w:proofErr w:type="spellStart"/>
       <w:r>
         <w:t>Springer</w:t>
       </w:r>
       <w:r>
-        <w:t>Link (</w:t>
+        <w:t>Link</w:t>
+      </w:r>
+      <w:proofErr w:type="spellEnd"/>
+      <w:r>
+        <w:t xml:space="preserve"> (</w:t>
       </w:r>
       <w:hyperlink r:id="rId71" w:history="1">
         <w:r>
@@ -6560,11 +7138,16 @@
       <w:r>
         <w:t xml:space="preserve">Free online via </w:t>
       </w:r>
+      <w:proofErr w:type="spellStart"/>
       <w:r>
         <w:t>Springer</w:t>
       </w:r>
       <w:r>
-        <w:t>Link (</w:t>
+        <w:t>Link</w:t>
+      </w:r>
+      <w:proofErr w:type="spellEnd"/>
+      <w:r>
+        <w:t xml:space="preserve"> (</w:t>
       </w:r>
       <w:hyperlink r:id="rId73" w:history="1">
         <w:r>
@@ -6623,7 +7206,31 @@
         <w:t xml:space="preserve">Authors: </w:t>
       </w:r>
       <w:r>
-        <w:t>Roger S. Bivand, Edzer Pebesma, Virgilio Gómez-Rubio</w:t>
+        <w:t xml:space="preserve">Roger S. </w:t>
+      </w:r>
+      <w:proofErr w:type="spellStart"/>
+      <w:r>
+        <w:t>Bivand</w:t>
+      </w:r>
+      <w:proofErr w:type="spellEnd"/>
+      <w:r>
+        <w:t xml:space="preserve">, </w:t>
+      </w:r>
+      <w:proofErr w:type="spellStart"/>
+      <w:r>
+        <w:t>Edzer</w:t>
+      </w:r>
+      <w:proofErr w:type="spellEnd"/>
+      <w:r>
+        <w:t xml:space="preserve"> </w:t>
+      </w:r>
+      <w:proofErr w:type="spellStart"/>
+      <w:r>
+        <w:t>Pebesma</w:t>
+      </w:r>
+      <w:proofErr w:type="spellEnd"/>
+      <w:r>
+        <w:t>, Virgilio Gómez-Rubio</w:t>
       </w:r>
     </w:p>
     <w:p>
@@ -6634,11 +7241,16 @@
       <w:r>
         <w:t xml:space="preserve">Free online via </w:t>
       </w:r>
+      <w:proofErr w:type="spellStart"/>
       <w:r>
         <w:t>Springer</w:t>
       </w:r>
       <w:r>
-        <w:t>Link (</w:t>
+        <w:t>Link</w:t>
+      </w:r>
+      <w:proofErr w:type="spellEnd"/>
+      <w:r>
+        <w:t xml:space="preserve"> (</w:t>
       </w:r>
       <w:hyperlink r:id="rId74" w:history="1">
         <w:r>
@@ -6708,8 +7320,13 @@
         <w:t xml:space="preserve">Authors: </w:t>
       </w:r>
       <w:r>
-        <w:t>Christian Ritz, Jens Carl Streibig</w:t>
-      </w:r>
+        <w:t xml:space="preserve">Christian Ritz, Jens Carl </w:t>
+      </w:r>
+      <w:proofErr w:type="spellStart"/>
+      <w:r>
+        <w:t>Streibig</w:t>
+      </w:r>
+      <w:proofErr w:type="spellEnd"/>
     </w:p>
     <w:p>
       <w:pPr>
@@ -6719,11 +7336,16 @@
       <w:r>
         <w:t xml:space="preserve">Free online via </w:t>
       </w:r>
+      <w:proofErr w:type="spellStart"/>
       <w:r>
         <w:t>Springer</w:t>
       </w:r>
       <w:r>
-        <w:t>Link (</w:t>
+        <w:t>Link</w:t>
+      </w:r>
+      <w:proofErr w:type="spellEnd"/>
+      <w:r>
+        <w:t xml:space="preserve"> (</w:t>
       </w:r>
       <w:hyperlink r:id="rId76" w:history="1">
         <w:r>
@@ -6787,9 +7409,19 @@
       <w:r>
         <w:t xml:space="preserve">Authors: </w:t>
       </w:r>
-      <w:r>
-        <w:t>Vikram Dayal</w:t>
-      </w:r>
+      <w:proofErr w:type="spellStart"/>
+      <w:r>
+        <w:t>Vikram</w:t>
+      </w:r>
+      <w:proofErr w:type="spellEnd"/>
+      <w:r>
+        <w:t xml:space="preserve"> </w:t>
+      </w:r>
+      <w:proofErr w:type="spellStart"/>
+      <w:r>
+        <w:t>Dayal</w:t>
+      </w:r>
+      <w:proofErr w:type="spellEnd"/>
     </w:p>
     <w:p>
       <w:pPr>
@@ -6799,11 +7431,16 @@
       <w:r>
         <w:t xml:space="preserve">Free online via </w:t>
       </w:r>
+      <w:proofErr w:type="spellStart"/>
       <w:r>
         <w:t>Springer</w:t>
       </w:r>
       <w:r>
-        <w:t>Link (</w:t>
+        <w:t>Link</w:t>
+      </w:r>
+      <w:proofErr w:type="spellEnd"/>
+      <w:r>
+        <w:t xml:space="preserve"> (</w:t>
       </w:r>
       <w:hyperlink r:id="rId77" w:history="1">
         <w:r>
@@ -6872,9 +7509,19 @@
       <w:r>
         <w:t xml:space="preserve">Authors: </w:t>
       </w:r>
-      <w:r>
-        <w:t>Vikram Dayal</w:t>
-      </w:r>
+      <w:proofErr w:type="spellStart"/>
+      <w:r>
+        <w:t>Vikram</w:t>
+      </w:r>
+      <w:proofErr w:type="spellEnd"/>
+      <w:r>
+        <w:t xml:space="preserve"> </w:t>
+      </w:r>
+      <w:proofErr w:type="spellStart"/>
+      <w:r>
+        <w:t>Dayal</w:t>
+      </w:r>
+      <w:proofErr w:type="spellEnd"/>
     </w:p>
     <w:p>
       <w:pPr>
@@ -6884,11 +7531,16 @@
       <w:r>
         <w:t xml:space="preserve">Free online via </w:t>
       </w:r>
+      <w:proofErr w:type="spellStart"/>
       <w:r>
         <w:t>Springer</w:t>
       </w:r>
       <w:r>
-        <w:t>Link (</w:t>
+        <w:t>Link</w:t>
+      </w:r>
+      <w:proofErr w:type="spellEnd"/>
+      <w:r>
+        <w:t xml:space="preserve"> (</w:t>
       </w:r>
       <w:hyperlink r:id="rId79" w:history="1">
         <w:r>
@@ -7011,7 +7663,15 @@
         <w:pStyle w:val="NoSpacing"/>
       </w:pPr>
       <w:r>
-        <w:t xml:space="preserve">R (Statisical programming language)  </w:t>
+        <w:t>R (</w:t>
+      </w:r>
+      <w:proofErr w:type="spellStart"/>
+      <w:r>
+        <w:t>Statisical</w:t>
+      </w:r>
+      <w:proofErr w:type="spellEnd"/>
+      <w:r>
+        <w:t xml:space="preserve"> programming language)  </w:t>
       </w:r>
     </w:p>
     <w:p>
@@ -7043,9 +7703,11 @@
       <w:pPr>
         <w:pStyle w:val="NoSpacing"/>
       </w:pPr>
+      <w:proofErr w:type="spellStart"/>
       <w:r>
         <w:t>RStudio</w:t>
       </w:r>
+      <w:proofErr w:type="spellEnd"/>
       <w:r>
         <w:t xml:space="preserve"> (IDE)  </w:t>
       </w:r>
@@ -7058,8 +7720,13 @@
           <w:numId w:val="18"/>
         </w:numPr>
       </w:pPr>
-      <w:r>
-        <w:t xml:space="preserve">RStudio </w:t>
+      <w:proofErr w:type="spellStart"/>
+      <w:r>
+        <w:t>RStudio</w:t>
+      </w:r>
+      <w:proofErr w:type="spellEnd"/>
+      <w:r>
+        <w:t xml:space="preserve"> </w:t>
       </w:r>
       <w:hyperlink r:id="rId83" w:history="1">
         <w:r>
@@ -7237,7 +7904,15 @@
         <w:outlineLvl w:val="0"/>
       </w:pPr>
       <w:r>
-        <w:t xml:space="preserve">Python 2.7 Tutorial Derek Banas· </w:t>
+        <w:t xml:space="preserve">Python 2.7 Tutorial Derek </w:t>
+      </w:r>
+      <w:proofErr w:type="spellStart"/>
+      <w:r>
+        <w:t>Banas</w:t>
+      </w:r>
+      <w:proofErr w:type="spellEnd"/>
+      <w:r>
+        <w:t xml:space="preserve">· </w:t>
       </w:r>
       <w:hyperlink r:id="rId89" w:history="1">
         <w:r>
@@ -7259,7 +7934,15 @@
         <w:outlineLvl w:val="0"/>
       </w:pPr>
       <w:r>
-        <w:t xml:space="preserve">Python Programming Tutorial - thenewboston </w:t>
+        <w:t xml:space="preserve">Python Programming Tutorial - </w:t>
+      </w:r>
+      <w:proofErr w:type="spellStart"/>
+      <w:r>
+        <w:t>thenewboston</w:t>
+      </w:r>
+      <w:proofErr w:type="spellEnd"/>
+      <w:r>
+        <w:t xml:space="preserve"> </w:t>
       </w:r>
       <w:hyperlink r:id="rId90" w:history="1">
         <w:r>
@@ -7377,9 +8060,11 @@
         <w:pStyle w:val="NoSpacing"/>
         <w:outlineLvl w:val="0"/>
       </w:pPr>
+      <w:proofErr w:type="spellStart"/>
       <w:r>
         <w:t>LearnR</w:t>
       </w:r>
+      <w:proofErr w:type="spellEnd"/>
     </w:p>
     <w:p>
       <w:pPr>
@@ -7411,7 +8096,15 @@
         <w:t xml:space="preserve"> python </w:t>
       </w:r>
       <w:r>
-        <w:t xml:space="preserve">@codeschool: </w:t>
+        <w:t>@</w:t>
+      </w:r>
+      <w:proofErr w:type="spellStart"/>
+      <w:r>
+        <w:t>codeschool</w:t>
+      </w:r>
+      <w:proofErr w:type="spellEnd"/>
+      <w:r>
+        <w:t xml:space="preserve">: </w:t>
       </w:r>
       <w:hyperlink r:id="rId95" w:history="1">
         <w:r>
@@ -7432,9 +8125,11 @@
         <w:pStyle w:val="NoSpacing"/>
         <w:outlineLvl w:val="0"/>
       </w:pPr>
+      <w:proofErr w:type="spellStart"/>
       <w:r>
         <w:t>Datacamp</w:t>
       </w:r>
+      <w:proofErr w:type="spellEnd"/>
       <w:r>
         <w:t xml:space="preserve"> python </w:t>
       </w:r>
@@ -7464,8 +8159,13 @@
       <w:pPr>
         <w:pStyle w:val="NoSpacing"/>
       </w:pPr>
-      <w:r>
-        <w:t>rstudio online learning</w:t>
+      <w:proofErr w:type="spellStart"/>
+      <w:r>
+        <w:t>rstudio</w:t>
+      </w:r>
+      <w:proofErr w:type="spellEnd"/>
+      <w:r>
+        <w:t xml:space="preserve"> online learning</w:t>
       </w:r>
     </w:p>
     <w:p>
@@ -7530,7 +8230,15 @@
         <w:outlineLvl w:val="0"/>
       </w:pPr>
       <w:r>
-        <w:t xml:space="preserve">MIT 6.S191: Introduction to Deep Learning </w:t>
+        <w:t xml:space="preserve">MIT </w:t>
+      </w:r>
+      <w:proofErr w:type="gramStart"/>
+      <w:r>
+        <w:t>6.S</w:t>
+      </w:r>
+      <w:proofErr w:type="gramEnd"/>
+      <w:r>
+        <w:t xml:space="preserve">191: Introduction to Deep Learning </w:t>
       </w:r>
       <w:hyperlink r:id="rId98" w:history="1">
         <w:r>
@@ -7575,8 +8283,37 @@
         <w:pStyle w:val="NoSpacing"/>
       </w:pPr>
       <w:r>
-        <w:t>Deep Learning - Adaptive Computation and Machine Learning series by Ian Goodfellow, Yoshua Bengio, and Aaron Courville</w:t>
-      </w:r>
+        <w:t xml:space="preserve">Deep Learning - Adaptive Computation and Machine Learning series by Ian </w:t>
+      </w:r>
+      <w:proofErr w:type="spellStart"/>
+      <w:r>
+        <w:t>Goodfellow</w:t>
+      </w:r>
+      <w:proofErr w:type="spellEnd"/>
+      <w:r>
+        <w:t xml:space="preserve">, </w:t>
+      </w:r>
+      <w:proofErr w:type="spellStart"/>
+      <w:r>
+        <w:t>Yoshua</w:t>
+      </w:r>
+      <w:proofErr w:type="spellEnd"/>
+      <w:r>
+        <w:t xml:space="preserve"> </w:t>
+      </w:r>
+      <w:proofErr w:type="spellStart"/>
+      <w:r>
+        <w:t>Bengio</w:t>
+      </w:r>
+      <w:proofErr w:type="spellEnd"/>
+      <w:r>
+        <w:t xml:space="preserve">, and Aaron </w:t>
+      </w:r>
+      <w:proofErr w:type="spellStart"/>
+      <w:r>
+        <w:t>Courville</w:t>
+      </w:r>
+      <w:proofErr w:type="spellEnd"/>
     </w:p>
     <w:p>
       <w:pPr>
@@ -10324,7 +11061,25 @@
           <w:sz w:val="24"/>
           <w:szCs w:val="24"/>
         </w:rPr>
-        <w:t xml:space="preserve"> accommodations are required, and arrange with the instructor to provide those on your behalf</w:t>
+        <w:t xml:space="preserve"> accommodations are </w:t>
+      </w:r>
+      <w:proofErr w:type="gramStart"/>
+      <w:r>
+        <w:rPr>
+          <w:rFonts w:eastAsiaTheme="minorEastAsia" w:cs="Calibri"/>
+          <w:sz w:val="24"/>
+          <w:szCs w:val="24"/>
+        </w:rPr>
+        <w:t>required, and</w:t>
+      </w:r>
+      <w:proofErr w:type="gramEnd"/>
+      <w:r>
+        <w:rPr>
+          <w:rFonts w:eastAsiaTheme="minorEastAsia" w:cs="Calibri"/>
+          <w:sz w:val="24"/>
+          <w:szCs w:val="24"/>
+        </w:rPr>
+        <w:t xml:space="preserve"> arrange with the instructor to provide those on your behalf</w:t>
       </w:r>
       <w:r>
         <w:rPr>

--- a/INFO_7390_Advances_in_Data_Sciences_and_Architecture_Su18.docx
+++ b/INFO_7390_Advances_in_Data_Sciences_and_Architecture_Su18.docx
@@ -318,8 +318,6 @@
         </w:rPr>
         <w:t>Wednesday</w:t>
       </w:r>
-      <w:bookmarkStart w:id="0" w:name="_GoBack"/>
-      <w:bookmarkEnd w:id="0"/>
       <w:r>
         <w:rPr>
           <w:rFonts w:cstheme="minorHAnsi"/>
@@ -350,7 +348,7 @@
           <w:sz w:val="24"/>
           <w:szCs w:val="24"/>
         </w:rPr>
-        <w:t xml:space="preserve"> -5:0</w:t>
+        <w:t xml:space="preserve"> -4:3</w:t>
       </w:r>
       <w:r>
         <w:rPr>
@@ -396,6 +394,8 @@
           <w:szCs w:val="24"/>
         </w:rPr>
       </w:pPr>
+      <w:bookmarkStart w:id="0" w:name="_GoBack"/>
+      <w:bookmarkEnd w:id="0"/>
     </w:p>
     <w:p>
       <w:pPr>
@@ -1127,23 +1127,13 @@
       <w:pPr>
         <w:pStyle w:val="NoSpacing"/>
       </w:pPr>
-      <w:proofErr w:type="spellStart"/>
       <w:r>
         <w:rPr>
           <w:color w:val="CD0000"/>
           <w:sz w:val="28"/>
           <w:szCs w:val="28"/>
         </w:rPr>
-        <w:t>nikbearbrown</w:t>
-      </w:r>
-      <w:proofErr w:type="spellEnd"/>
-      <w:r>
-        <w:rPr>
-          <w:color w:val="CD0000"/>
-          <w:sz w:val="28"/>
-          <w:szCs w:val="28"/>
-        </w:rPr>
-        <w:t xml:space="preserve"> YouTube channel</w:t>
+        <w:t>nikbearbrown YouTube channel</w:t>
       </w:r>
     </w:p>
     <w:p>
@@ -2541,15 +2531,7 @@
         <w:pStyle w:val="NoSpacing"/>
       </w:pPr>
       <w:r>
-        <w:t xml:space="preserve">Eugene </w:t>
-      </w:r>
-      <w:proofErr w:type="spellStart"/>
-      <w:r>
-        <w:t>Cheah</w:t>
-      </w:r>
-      <w:proofErr w:type="spellEnd"/>
-      <w:r>
-        <w:t xml:space="preserve"> </w:t>
+        <w:t xml:space="preserve">Eugene Cheah </w:t>
       </w:r>
       <w:hyperlink r:id="rId10" w:history="1">
         <w:r>
@@ -3455,85 +3437,35 @@
         <w:t>bmit your assignments via Blackb</w:t>
       </w:r>
       <w:r>
-        <w:t xml:space="preserve">oard. Click the title of assignment (blackboard -&gt; assignment -&gt; &lt;Title of Assignment&gt;), to go to the submission page. You will know your score on an assignment, project or test via </w:t>
-      </w:r>
-      <w:proofErr w:type="spellStart"/>
-      <w:r>
-        <w:t>BlackBoard</w:t>
-      </w:r>
-      <w:proofErr w:type="spellEnd"/>
-      <w:r>
-        <w:t xml:space="preserve">. </w:t>
-      </w:r>
-      <w:proofErr w:type="spellStart"/>
-      <w:r>
-        <w:t>BlackBoard</w:t>
-      </w:r>
-      <w:proofErr w:type="spellEnd"/>
-      <w:r>
-        <w:t xml:space="preserve"> represents only the raw scores. Not normalized or curved grades.  </w:t>
+        <w:t xml:space="preserve">oard. Click the title of assignment (blackboard -&gt; assignment -&gt; &lt;Title of Assignment&gt;), to go to the submission page. You will know your score on an assignment, project or test via BlackBoard. BlackBoard represents only the raw scores. Not normalized or curved grades.  </w:t>
       </w:r>
       <w:r>
         <w:t xml:space="preserve"> An </w:t>
       </w:r>
-      <w:proofErr w:type="spellStart"/>
-      <w:r>
-        <w:t>jupyter</w:t>
-      </w:r>
-      <w:proofErr w:type="spellEnd"/>
-      <w:r>
-        <w:t xml:space="preserve"> </w:t>
-      </w:r>
-      <w:proofErr w:type="spellStart"/>
-      <w:r>
-        <w:t>notebook</w:t>
-      </w:r>
-      <w:r>
-        <w:t>file</w:t>
-      </w:r>
-      <w:proofErr w:type="spellEnd"/>
-      <w:r>
-        <w:t xml:space="preserve"> ALONG with either a .DOC or .PDF rendering of that </w:t>
-      </w:r>
-      <w:proofErr w:type="spellStart"/>
-      <w:r>
-        <w:t>jupyter</w:t>
-      </w:r>
-      <w:proofErr w:type="spellEnd"/>
-      <w:r>
-        <w:t xml:space="preserve"> </w:t>
-      </w:r>
-      <w:proofErr w:type="spellStart"/>
-      <w:r>
-        <w:t>notebook</w:t>
-      </w:r>
-      <w:r>
-        <w:t>file</w:t>
-      </w:r>
-      <w:proofErr w:type="spellEnd"/>
-      <w:r>
-        <w:t xml:space="preserve"> must be submitted with each assignment.</w:t>
-      </w:r>
-    </w:p>
-    <w:p>
-      <w:pPr>
-        <w:pStyle w:val="NoSpacing"/>
-      </w:pPr>
-    </w:p>
-    <w:p>
-      <w:pPr>
-        <w:pStyle w:val="NoSpacing"/>
-      </w:pPr>
-      <w:r>
-        <w:t>Multiple files must be zipped.  No .RAR, .</w:t>
-      </w:r>
-      <w:proofErr w:type="spellStart"/>
-      <w:r>
-        <w:t>bz</w:t>
-      </w:r>
-      <w:proofErr w:type="spellEnd"/>
-      <w:r>
-        <w:t>, .7z or other extensions.</w:t>
+      <w:r>
+        <w:t>jupyter notebook</w:t>
+      </w:r>
+      <w:r>
+        <w:t xml:space="preserve">file ALONG with either a .DOC or .PDF rendering of that </w:t>
+      </w:r>
+      <w:r>
+        <w:t>jupyter notebook</w:t>
+      </w:r>
+      <w:r>
+        <w:t>file must be submitted with each assignment.</w:t>
+      </w:r>
+    </w:p>
+    <w:p>
+      <w:pPr>
+        <w:pStyle w:val="NoSpacing"/>
+      </w:pPr>
+    </w:p>
+    <w:p>
+      <w:pPr>
+        <w:pStyle w:val="NoSpacing"/>
+      </w:pPr>
+      <w:r>
+        <w:t>Multiple files must be zipped.  No .RAR, .bz, .7z or other extensions.</w:t>
       </w:r>
     </w:p>
     <w:p>
@@ -3704,16 +3636,11 @@
       <w:r>
         <w:t xml:space="preserve">Some textbooks are all available for free to NEU students via </w:t>
       </w:r>
-      <w:proofErr w:type="spellStart"/>
       <w:r>
         <w:t>Springer</w:t>
       </w:r>
       <w:r>
-        <w:t>Link</w:t>
-      </w:r>
-      <w:proofErr w:type="spellEnd"/>
-      <w:r>
-        <w:t xml:space="preserve"> (</w:t>
+        <w:t>Link (</w:t>
       </w:r>
       <w:hyperlink r:id="rId12" w:history="1">
         <w:r>
@@ -3738,16 +3665,11 @@
       <w:r>
         <w:t xml:space="preserve">).  You must access </w:t>
       </w:r>
-      <w:proofErr w:type="spellStart"/>
       <w:r>
         <w:t>Springer</w:t>
       </w:r>
       <w:r>
-        <w:t>Link</w:t>
-      </w:r>
-      <w:proofErr w:type="spellEnd"/>
-      <w:r>
-        <w:t xml:space="preserve"> from an NEU IP address to have full access and/or download these books.</w:t>
+        <w:t>Link from an NEU IP address to have full access and/or download these books.</w:t>
       </w:r>
     </w:p>
     <w:p>
@@ -3769,15 +3691,7 @@
         <w:t>resources provided through the N</w:t>
       </w:r>
       <w:r>
-        <w:t xml:space="preserve">ortheastern library outside the network, you should use their </w:t>
-      </w:r>
-      <w:proofErr w:type="spellStart"/>
-      <w:r>
-        <w:t>bookmarklet</w:t>
-      </w:r>
-      <w:proofErr w:type="spellEnd"/>
-      <w:r>
-        <w:t xml:space="preserve"> to load any page through the proxy: </w:t>
+        <w:t xml:space="preserve">ortheastern library outside the network, you should use their bookmarklet to load any page through the proxy: </w:t>
       </w:r>
       <w:hyperlink r:id="rId13" w:history="1">
         <w:r>
@@ -3877,13 +3791,8 @@
         <w:outlineLvl w:val="0"/>
       </w:pPr>
       <w:r>
-        <w:t xml:space="preserve">Authors: Gareth James, Daniela Witten, Trevor Hastie, Robert </w:t>
-      </w:r>
-      <w:proofErr w:type="spellStart"/>
-      <w:r>
-        <w:t>Tibshirani</w:t>
-      </w:r>
-      <w:proofErr w:type="spellEnd"/>
+        <w:t>Authors: Gareth James, Daniela Witten, Trevor Hastie, Robert Tibshirani</w:t>
+      </w:r>
     </w:p>
     <w:p>
       <w:pPr>
@@ -3895,16 +3804,11 @@
       <w:r>
         <w:t xml:space="preserve">Free online via </w:t>
       </w:r>
-      <w:proofErr w:type="spellStart"/>
       <w:r>
         <w:t>Springer</w:t>
       </w:r>
       <w:r>
-        <w:t>Link</w:t>
-      </w:r>
-      <w:proofErr w:type="spellEnd"/>
-      <w:r>
-        <w:t xml:space="preserve"> (</w:t>
+        <w:t>Link (</w:t>
       </w:r>
       <w:hyperlink r:id="rId14" w:history="1">
         <w:r>
@@ -3998,39 +3902,7 @@
         <w:outlineLvl w:val="0"/>
       </w:pPr>
       <w:r>
-        <w:t xml:space="preserve">Authors: David </w:t>
-      </w:r>
-      <w:proofErr w:type="spellStart"/>
-      <w:r>
-        <w:t>Hows</w:t>
-      </w:r>
-      <w:proofErr w:type="spellEnd"/>
-      <w:r>
-        <w:t xml:space="preserve">, Peter </w:t>
-      </w:r>
-      <w:proofErr w:type="spellStart"/>
-      <w:r>
-        <w:t>Membrey</w:t>
-      </w:r>
-      <w:proofErr w:type="spellEnd"/>
-      <w:r>
-        <w:t xml:space="preserve">, </w:t>
-      </w:r>
-      <w:proofErr w:type="spellStart"/>
-      <w:r>
-        <w:t>Eelco</w:t>
-      </w:r>
-      <w:proofErr w:type="spellEnd"/>
-      <w:r>
-        <w:t xml:space="preserve"> </w:t>
-      </w:r>
-      <w:proofErr w:type="spellStart"/>
-      <w:r>
-        <w:t>Plugge</w:t>
-      </w:r>
-      <w:proofErr w:type="spellEnd"/>
-      <w:r>
-        <w:t>, Tim Hawkins</w:t>
+        <w:t>Authors: David Hows, Peter Membrey, Eelco Plugge, Tim Hawkins</w:t>
       </w:r>
     </w:p>
     <w:p>
@@ -4069,37 +3941,8 @@
         <w:pStyle w:val="NoSpacing"/>
       </w:pPr>
       <w:r>
-        <w:t xml:space="preserve">Deep Learning - Adaptive Computation and Machine Learning series by Ian </w:t>
-      </w:r>
-      <w:proofErr w:type="spellStart"/>
-      <w:r>
-        <w:t>Goodfellow</w:t>
-      </w:r>
-      <w:proofErr w:type="spellEnd"/>
-      <w:r>
-        <w:t xml:space="preserve">, </w:t>
-      </w:r>
-      <w:proofErr w:type="spellStart"/>
-      <w:r>
-        <w:t>Yoshua</w:t>
-      </w:r>
-      <w:proofErr w:type="spellEnd"/>
-      <w:r>
-        <w:t xml:space="preserve"> </w:t>
-      </w:r>
-      <w:proofErr w:type="spellStart"/>
-      <w:r>
-        <w:t>Bengio</w:t>
-      </w:r>
-      <w:proofErr w:type="spellEnd"/>
-      <w:r>
-        <w:t xml:space="preserve">, and Aaron </w:t>
-      </w:r>
-      <w:proofErr w:type="spellStart"/>
-      <w:r>
-        <w:t>Courville</w:t>
-      </w:r>
-      <w:proofErr w:type="spellEnd"/>
+        <w:t>Deep Learning - Adaptive Computation and Machine Learning series by Ian Goodfellow, Yoshua Bengio, and Aaron Courville</w:t>
+      </w:r>
     </w:p>
     <w:p>
       <w:pPr>
@@ -4142,15 +3985,7 @@
         <w:pStyle w:val="NoSpacing"/>
       </w:pPr>
       <w:r>
-        <w:t xml:space="preserve">Authors: Magnus Lie </w:t>
-      </w:r>
-      <w:proofErr w:type="spellStart"/>
-      <w:r>
-        <w:t>Hetland</w:t>
-      </w:r>
-      <w:proofErr w:type="spellEnd"/>
-      <w:r>
-        <w:t xml:space="preserve"> 2017</w:t>
+        <w:t>Authors: Magnus Lie Hetland 2017</w:t>
       </w:r>
     </w:p>
     <w:p>
@@ -4201,15 +4036,7 @@
         <w:pStyle w:val="NoSpacing"/>
       </w:pPr>
       <w:r>
-        <w:t xml:space="preserve">Authors: Nikhil </w:t>
-      </w:r>
-      <w:proofErr w:type="spellStart"/>
-      <w:r>
-        <w:t>Ketkar</w:t>
-      </w:r>
-      <w:proofErr w:type="spellEnd"/>
-      <w:r>
-        <w:t xml:space="preserve"> 2017</w:t>
+        <w:t>Authors: Nikhil Ketkar 2017</w:t>
       </w:r>
     </w:p>
     <w:p>
@@ -4261,15 +4088,7 @@
         <w:pStyle w:val="NoSpacing"/>
       </w:pPr>
       <w:r>
-        <w:t xml:space="preserve">Authors: Kerry </w:t>
-      </w:r>
-      <w:proofErr w:type="spellStart"/>
-      <w:r>
-        <w:t>Koitzsch</w:t>
-      </w:r>
-      <w:proofErr w:type="spellEnd"/>
-      <w:r>
-        <w:t xml:space="preserve"> 2017</w:t>
+        <w:t>Authors: Kerry Koitzsch 2017</w:t>
       </w:r>
     </w:p>
     <w:p>
@@ -4312,31 +4131,7 @@
         <w:pStyle w:val="NoSpacing"/>
       </w:pPr>
       <w:r>
-        <w:t xml:space="preserve">Authors: Sameer </w:t>
-      </w:r>
-      <w:proofErr w:type="spellStart"/>
-      <w:r>
-        <w:t>Wadkar</w:t>
-      </w:r>
-      <w:proofErr w:type="spellEnd"/>
-      <w:r>
-        <w:t xml:space="preserve">, </w:t>
-      </w:r>
-      <w:proofErr w:type="spellStart"/>
-      <w:r>
-        <w:t>Madhu</w:t>
-      </w:r>
-      <w:proofErr w:type="spellEnd"/>
-      <w:r>
-        <w:t xml:space="preserve"> </w:t>
-      </w:r>
-      <w:proofErr w:type="spellStart"/>
-      <w:r>
-        <w:t>Siddalingaiah</w:t>
-      </w:r>
-      <w:proofErr w:type="spellEnd"/>
-      <w:r>
-        <w:t xml:space="preserve"> 2014</w:t>
+        <w:t>Authors: Sameer Wadkar, Madhu Siddalingaiah 2014</w:t>
       </w:r>
     </w:p>
     <w:p>
@@ -4387,23 +4182,7 @@
         <w:pStyle w:val="NoSpacing"/>
       </w:pPr>
       <w:r>
-        <w:t xml:space="preserve">Authors: </w:t>
-      </w:r>
-      <w:proofErr w:type="spellStart"/>
-      <w:r>
-        <w:t>Zubair</w:t>
-      </w:r>
-      <w:proofErr w:type="spellEnd"/>
-      <w:r>
-        <w:t xml:space="preserve"> </w:t>
-      </w:r>
-      <w:proofErr w:type="spellStart"/>
-      <w:r>
-        <w:t>Nabi</w:t>
-      </w:r>
-      <w:proofErr w:type="spellEnd"/>
-      <w:r>
-        <w:t xml:space="preserve"> 2016</w:t>
+        <w:t>Authors: Zubair Nabi 2016</w:t>
       </w:r>
     </w:p>
     <w:p>
@@ -4486,15 +4265,7 @@
         <w:pStyle w:val="NoSpacing"/>
       </w:pPr>
       <w:r>
-        <w:t xml:space="preserve">Authors: Kristian </w:t>
-      </w:r>
-      <w:proofErr w:type="spellStart"/>
-      <w:r>
-        <w:t>Rother</w:t>
-      </w:r>
-      <w:proofErr w:type="spellEnd"/>
-      <w:r>
-        <w:t xml:space="preserve"> 2017</w:t>
+        <w:t>Authors: Kristian Rother 2017</w:t>
       </w:r>
     </w:p>
     <w:p>
@@ -4546,15 +4317,7 @@
         <w:pStyle w:val="NoSpacing"/>
       </w:pPr>
       <w:r>
-        <w:t xml:space="preserve">Authors: Manohar </w:t>
-      </w:r>
-      <w:proofErr w:type="spellStart"/>
-      <w:r>
-        <w:t>Swamynathan</w:t>
-      </w:r>
-      <w:proofErr w:type="spellEnd"/>
-      <w:r>
-        <w:t xml:space="preserve"> 2017</w:t>
+        <w:t>Authors: Manohar Swamynathan 2017</w:t>
       </w:r>
     </w:p>
     <w:p>
@@ -4605,23 +4368,7 @@
         <w:pStyle w:val="NoSpacing"/>
       </w:pPr>
       <w:r>
-        <w:t xml:space="preserve">Authors: Laura </w:t>
-      </w:r>
-      <w:proofErr w:type="spellStart"/>
-      <w:r>
-        <w:t>Igual</w:t>
-      </w:r>
-      <w:proofErr w:type="spellEnd"/>
-      <w:r>
-        <w:t xml:space="preserve">, Santi </w:t>
-      </w:r>
-      <w:proofErr w:type="spellStart"/>
-      <w:r>
-        <w:t>Seguí</w:t>
-      </w:r>
-      <w:proofErr w:type="spellEnd"/>
-      <w:r>
-        <w:t xml:space="preserve"> 2017</w:t>
+        <w:t>Authors: Laura Igual, Santi Seguí 2017</w:t>
       </w:r>
     </w:p>
     <w:p>
@@ -4922,13 +4669,8 @@
         <w:t xml:space="preserve">Authors: </w:t>
       </w:r>
       <w:r>
-        <w:t xml:space="preserve">Margot </w:t>
-      </w:r>
-      <w:proofErr w:type="spellStart"/>
-      <w:r>
-        <w:t>Tollefson</w:t>
-      </w:r>
-      <w:proofErr w:type="spellEnd"/>
+        <w:t>Margot Tollefson</w:t>
+      </w:r>
     </w:p>
     <w:p>
       <w:pPr>
@@ -4936,17 +4678,101 @@
         <w:outlineLvl w:val="0"/>
       </w:pPr>
       <w:r>
+        <w:t>Free online via SpringerLink (</w:t>
+      </w:r>
+      <w:hyperlink r:id="rId31" w:history="1">
+        <w:r>
+          <w:rPr>
+            <w:rStyle w:val="Hyperlink"/>
+          </w:rPr>
+          <w:t>http://link.</w:t>
+        </w:r>
+        <w:r>
+          <w:rPr>
+            <w:rStyle w:val="Hyperlink"/>
+          </w:rPr>
+          <w:t>Springer</w:t>
+        </w:r>
+        <w:r>
+          <w:rPr>
+            <w:rStyle w:val="Hyperlink"/>
+          </w:rPr>
+          <w:t>.com/)</w:t>
+        </w:r>
+      </w:hyperlink>
+    </w:p>
+    <w:p>
+      <w:pPr>
+        <w:pStyle w:val="NoSpacing"/>
+      </w:pPr>
+      <w:hyperlink r:id="rId32" w:history="1">
+        <w:r>
+          <w:rPr>
+            <w:rStyle w:val="Hyperlink"/>
+          </w:rPr>
+          <w:t>http://link.</w:t>
+        </w:r>
+        <w:r>
+          <w:rPr>
+            <w:rStyle w:val="Hyperlink"/>
+          </w:rPr>
+          <w:t>Springer</w:t>
+        </w:r>
+        <w:r>
+          <w:rPr>
+            <w:rStyle w:val="Hyperlink"/>
+          </w:rPr>
+          <w:t>.com/book/10.1007/978-1-4302-6641-9</w:t>
+        </w:r>
+      </w:hyperlink>
+    </w:p>
+    <w:p>
+      <w:pPr>
+        <w:pStyle w:val="NoSpacing"/>
+      </w:pPr>
+    </w:p>
+    <w:p>
+      <w:pPr>
+        <w:pStyle w:val="NoSpacing"/>
+      </w:pPr>
+      <w:r>
+        <w:t>Probability for Statistics and Machine Learning Fundamentals and Advanced Topics (2011)</w:t>
+      </w:r>
+    </w:p>
+    <w:p>
+      <w:pPr>
+        <w:pStyle w:val="NoSpacing"/>
+        <w:outlineLvl w:val="0"/>
+      </w:pPr>
+      <w:r>
+        <w:t xml:space="preserve">Authors: Anirban </w:t>
+      </w:r>
+      <w:proofErr w:type="gramStart"/>
+      <w:r>
+        <w:t xml:space="preserve">DasGupta  </w:t>
+      </w:r>
+      <w:r>
+        <w:t>Springer</w:t>
+      </w:r>
+      <w:proofErr w:type="gramEnd"/>
+      <w:r>
+        <w:t xml:space="preserve"> Texts in Statistics</w:t>
+      </w:r>
+    </w:p>
+    <w:p>
+      <w:pPr>
+        <w:pStyle w:val="NoSpacing"/>
+      </w:pPr>
+      <w:r>
         <w:t xml:space="preserve">Free online via </w:t>
       </w:r>
-      <w:proofErr w:type="spellStart"/>
-      <w:r>
-        <w:t>SpringerLink</w:t>
-      </w:r>
-      <w:proofErr w:type="spellEnd"/>
-      <w:r>
-        <w:t xml:space="preserve"> (</w:t>
-      </w:r>
-      <w:hyperlink r:id="rId31" w:history="1">
+      <w:r>
+        <w:t>Springer</w:t>
+      </w:r>
+      <w:r>
+        <w:t>Link (</w:t>
+      </w:r>
+      <w:hyperlink r:id="rId33" w:history="1">
         <w:r>
           <w:rPr>
             <w:rStyle w:val="Hyperlink"/>
@@ -4963,6 +4789,139 @@
           <w:rPr>
             <w:rStyle w:val="Hyperlink"/>
           </w:rPr>
+          <w:t>.com/</w:t>
+        </w:r>
+      </w:hyperlink>
+      <w:r>
+        <w:rPr>
+          <w:rStyle w:val="Hyperlink"/>
+        </w:rPr>
+        <w:t xml:space="preserve"> </w:t>
+      </w:r>
+      <w:hyperlink r:id="rId34" w:history="1">
+        <w:r>
+          <w:rPr>
+            <w:rStyle w:val="Hyperlink"/>
+          </w:rPr>
+          <w:t>http://link.</w:t>
+        </w:r>
+        <w:r>
+          <w:rPr>
+            <w:rStyle w:val="Hyperlink"/>
+          </w:rPr>
+          <w:t>Springer</w:t>
+        </w:r>
+        <w:r>
+          <w:rPr>
+            <w:rStyle w:val="Hyperlink"/>
+          </w:rPr>
+          <w:t>.com/book/10.1007/978-1-4419-9634-3</w:t>
+        </w:r>
+      </w:hyperlink>
+    </w:p>
+    <w:p>
+      <w:pPr>
+        <w:pStyle w:val="NoSpacing"/>
+      </w:pPr>
+    </w:p>
+    <w:p>
+      <w:pPr>
+        <w:pStyle w:val="NoSpacing"/>
+      </w:pPr>
+      <w:r>
+        <w:t>The Elements of Statistical Learning: Data Mining, Inference, and Prediction (2011)</w:t>
+      </w:r>
+    </w:p>
+    <w:p>
+      <w:pPr>
+        <w:pStyle w:val="NoSpacing"/>
+      </w:pPr>
+      <w:r>
+        <w:t>Authors: Trevor Hastie, Robert Tibshirani and Jerome Friedman</w:t>
+      </w:r>
+    </w:p>
+    <w:p>
+      <w:pPr>
+        <w:pStyle w:val="NoSpacing"/>
+        <w:outlineLvl w:val="0"/>
+        <w:rPr>
+          <w:rStyle w:val="Hyperlink"/>
+        </w:rPr>
+      </w:pPr>
+      <w:r>
+        <w:t xml:space="preserve">Free online  </w:t>
+      </w:r>
+      <w:hyperlink r:id="rId35" w:history="1">
+        <w:r>
+          <w:rPr>
+            <w:rStyle w:val="Hyperlink"/>
+          </w:rPr>
+          <w:t>http://web.stanford.edu/~hastie/local.ftp/</w:t>
+        </w:r>
+        <w:r>
+          <w:rPr>
+            <w:rStyle w:val="Hyperlink"/>
+          </w:rPr>
+          <w:t>Springer</w:t>
+        </w:r>
+        <w:r>
+          <w:rPr>
+            <w:rStyle w:val="Hyperlink"/>
+          </w:rPr>
+          <w:t>/OLD/ESLII_print4.pdf</w:t>
+        </w:r>
+      </w:hyperlink>
+    </w:p>
+    <w:p>
+      <w:pPr>
+        <w:pStyle w:val="NoSpacing"/>
+      </w:pPr>
+    </w:p>
+    <w:p>
+      <w:pPr>
+        <w:pStyle w:val="NoSpacing"/>
+        <w:outlineLvl w:val="0"/>
+      </w:pPr>
+      <w:r>
+        <w:t>Data Manipulation with R</w:t>
+      </w:r>
+    </w:p>
+    <w:p>
+      <w:pPr>
+        <w:pStyle w:val="NoSpacing"/>
+      </w:pPr>
+      <w:r>
+        <w:t xml:space="preserve">Authors: </w:t>
+      </w:r>
+      <w:r>
+        <w:t>Statistical Computing Facility Phil Spector</w:t>
+      </w:r>
+    </w:p>
+    <w:p>
+      <w:pPr>
+        <w:pStyle w:val="NoSpacing"/>
+        <w:outlineLvl w:val="0"/>
+      </w:pPr>
+      <w:r>
+        <w:t>Free online via SpringerLink (</w:t>
+      </w:r>
+      <w:hyperlink r:id="rId36" w:history="1">
+        <w:r>
+          <w:rPr>
+            <w:rStyle w:val="Hyperlink"/>
+          </w:rPr>
+          <w:t>http://link.</w:t>
+        </w:r>
+        <w:r>
+          <w:rPr>
+            <w:rStyle w:val="Hyperlink"/>
+          </w:rPr>
+          <w:t>Springer</w:t>
+        </w:r>
+        <w:r>
+          <w:rPr>
+            <w:rStyle w:val="Hyperlink"/>
+          </w:rPr>
           <w:t>.com/)</w:t>
         </w:r>
       </w:hyperlink>
@@ -4971,7 +4930,265 @@
       <w:pPr>
         <w:pStyle w:val="NoSpacing"/>
       </w:pPr>
-      <w:hyperlink r:id="rId32" w:history="1">
+      <w:hyperlink r:id="rId37" w:history="1">
+        <w:r>
+          <w:rPr>
+            <w:rStyle w:val="Hyperlink"/>
+          </w:rPr>
+          <w:t>http://link.Springer.com/book/10.1007/978-0-387-74731-6</w:t>
+        </w:r>
+      </w:hyperlink>
+    </w:p>
+    <w:p>
+      <w:pPr>
+        <w:pStyle w:val="NoSpacing"/>
+      </w:pPr>
+    </w:p>
+    <w:p>
+      <w:pPr>
+        <w:pStyle w:val="NoSpacing"/>
+      </w:pPr>
+      <w:r>
+        <w:t>Beginning Data Science with R (2014)</w:t>
+      </w:r>
+    </w:p>
+    <w:p>
+      <w:pPr>
+        <w:pStyle w:val="NoSpacing"/>
+      </w:pPr>
+      <w:r>
+        <w:t>Authors: Manas A. Pathak</w:t>
+      </w:r>
+    </w:p>
+    <w:p>
+      <w:pPr>
+        <w:pStyle w:val="NoSpacing"/>
+      </w:pPr>
+      <w:r>
+        <w:t>ISBN: 978-3-319-12065-2 (Print) 978-3-319-12066-9 (Online)</w:t>
+      </w:r>
+    </w:p>
+    <w:p>
+      <w:pPr>
+        <w:pStyle w:val="NoSpacing"/>
+      </w:pPr>
+      <w:hyperlink r:id="rId38" w:history="1">
+        <w:r>
+          <w:rPr>
+            <w:rStyle w:val="Hyperlink"/>
+          </w:rPr>
+          <w:t>http://link.springer.com/book/10.1007/978-3-319-12066-9</w:t>
+        </w:r>
+      </w:hyperlink>
+    </w:p>
+    <w:p>
+      <w:pPr>
+        <w:pStyle w:val="NoSpacing"/>
+      </w:pPr>
+    </w:p>
+    <w:p>
+      <w:pPr>
+        <w:pStyle w:val="NoSpacing"/>
+      </w:pPr>
+    </w:p>
+    <w:p>
+      <w:pPr>
+        <w:pStyle w:val="NoSpacing"/>
+      </w:pPr>
+      <w:r>
+        <w:t>The Definitive Guide to SQLite (2010)</w:t>
+      </w:r>
+    </w:p>
+    <w:p>
+      <w:pPr>
+        <w:pStyle w:val="NoSpacing"/>
+      </w:pPr>
+      <w:r>
+        <w:t>Authors: Grant Allen, Mike Owens</w:t>
+      </w:r>
+    </w:p>
+    <w:p>
+      <w:pPr>
+        <w:pStyle w:val="NoSpacing"/>
+      </w:pPr>
+      <w:r>
+        <w:t>ISBN: 978-1-4302-3225-4 (Print) 978-1-4302-3226-1 (Online)</w:t>
+      </w:r>
+    </w:p>
+    <w:p>
+      <w:pPr>
+        <w:pStyle w:val="NoSpacing"/>
+      </w:pPr>
+      <w:hyperlink r:id="rId39" w:history="1">
+        <w:r>
+          <w:rPr>
+            <w:rStyle w:val="Hyperlink"/>
+          </w:rPr>
+          <w:t>http://link.springer.com/book/10.1007/978-1-4302-3226-1</w:t>
+        </w:r>
+      </w:hyperlink>
+    </w:p>
+    <w:p>
+      <w:pPr>
+        <w:pStyle w:val="NoSpacing"/>
+      </w:pPr>
+    </w:p>
+    <w:p>
+      <w:pPr>
+        <w:pStyle w:val="NoSpacing"/>
+      </w:pPr>
+      <w:r>
+        <w:t>The Definitive Guide to MongoDB: A complete guide to dealing with Big Data using MongoDB (2015)</w:t>
+      </w:r>
+    </w:p>
+    <w:p>
+      <w:pPr>
+        <w:pStyle w:val="NoSpacing"/>
+        <w:outlineLvl w:val="0"/>
+      </w:pPr>
+      <w:r>
+        <w:t>Authors: David Hows, Peter Membrey, Eelco Plugge, Tim Hawkins</w:t>
+      </w:r>
+    </w:p>
+    <w:p>
+      <w:pPr>
+        <w:pStyle w:val="NoSpacing"/>
+      </w:pPr>
+      <w:r>
+        <w:t>ISBN: 978-1-4842-1183-0 (Print) 978-1-4842-1182-3 (Online)</w:t>
+      </w:r>
+    </w:p>
+    <w:p>
+      <w:pPr>
+        <w:pStyle w:val="NoSpacing"/>
+      </w:pPr>
+      <w:hyperlink r:id="rId40" w:history="1">
+        <w:r>
+          <w:rPr>
+            <w:rStyle w:val="Hyperlink"/>
+          </w:rPr>
+          <w:t>http://link.springer.com/book/10.1007/978-1-4842-1182-3</w:t>
+        </w:r>
+      </w:hyperlink>
+    </w:p>
+    <w:p>
+      <w:pPr>
+        <w:pStyle w:val="NoSpacing"/>
+      </w:pPr>
+    </w:p>
+    <w:p>
+      <w:pPr>
+        <w:pStyle w:val="NoSpacing"/>
+      </w:pPr>
+      <w:r>
+        <w:t>Beginning CouchDB (2009)</w:t>
+      </w:r>
+    </w:p>
+    <w:p>
+      <w:pPr>
+        <w:pStyle w:val="NoSpacing"/>
+      </w:pPr>
+      <w:r>
+        <w:t>Authors: Joe Lennon</w:t>
+      </w:r>
+    </w:p>
+    <w:p>
+      <w:pPr>
+        <w:pStyle w:val="NoSpacing"/>
+      </w:pPr>
+      <w:r>
+        <w:t>ISBN: 978-1-4302-7237-3 (Print) 978-1-4302-7236-6 (Online)</w:t>
+      </w:r>
+    </w:p>
+    <w:p>
+      <w:pPr>
+        <w:pStyle w:val="NoSpacing"/>
+      </w:pPr>
+      <w:hyperlink r:id="rId41" w:history="1">
+        <w:r>
+          <w:rPr>
+            <w:rStyle w:val="Hyperlink"/>
+          </w:rPr>
+          <w:t>http://link.springer.com/book/10.1007/978-1-4302-7236-6</w:t>
+        </w:r>
+      </w:hyperlink>
+    </w:p>
+    <w:p>
+      <w:pPr>
+        <w:pStyle w:val="NoSpacing"/>
+      </w:pPr>
+    </w:p>
+    <w:p>
+      <w:pPr>
+        <w:pStyle w:val="NoSpacing"/>
+      </w:pPr>
+      <w:r>
+        <w:t>Beginning Neo4j (2015)</w:t>
+      </w:r>
+    </w:p>
+    <w:p>
+      <w:pPr>
+        <w:pStyle w:val="NoSpacing"/>
+      </w:pPr>
+      <w:r>
+        <w:t>Authors: Chris Kemper</w:t>
+      </w:r>
+    </w:p>
+    <w:p>
+      <w:pPr>
+        <w:pStyle w:val="NoSpacing"/>
+      </w:pPr>
+      <w:r>
+        <w:t>ISBN: 978-1-4842-1228-8 (Print) 978-1-4842-1227-1 (Online)</w:t>
+      </w:r>
+    </w:p>
+    <w:p>
+      <w:pPr>
+        <w:pStyle w:val="NoSpacing"/>
+      </w:pPr>
+      <w:hyperlink r:id="rId42" w:history="1">
+        <w:r>
+          <w:rPr>
+            <w:rStyle w:val="Hyperlink"/>
+          </w:rPr>
+          <w:t>http://link.springer.com/book/10.1007/978-1-4842-122</w:t>
+        </w:r>
+      </w:hyperlink>
+    </w:p>
+    <w:p>
+      <w:pPr>
+        <w:pStyle w:val="NoSpacing"/>
+      </w:pPr>
+    </w:p>
+    <w:p>
+      <w:pPr>
+        <w:pStyle w:val="NoSpacing"/>
+        <w:outlineLvl w:val="0"/>
+      </w:pPr>
+      <w:r>
+        <w:t>A Tiny Handbook of R</w:t>
+      </w:r>
+    </w:p>
+    <w:p>
+      <w:pPr>
+        <w:pStyle w:val="NoSpacing"/>
+      </w:pPr>
+      <w:r>
+        <w:t xml:space="preserve">Authors: </w:t>
+      </w:r>
+      <w:r>
+        <w:t>Mike Allerhand</w:t>
+      </w:r>
+    </w:p>
+    <w:p>
+      <w:pPr>
+        <w:pStyle w:val="NoSpacing"/>
+        <w:outlineLvl w:val="0"/>
+      </w:pPr>
+      <w:r>
+        <w:t>Free online via SpringerLink (</w:t>
+      </w:r>
+      <w:hyperlink r:id="rId43" w:history="1">
         <w:r>
           <w:rPr>
             <w:rStyle w:val="Hyperlink"/>
@@ -4988,7 +5205,7 @@
           <w:rPr>
             <w:rStyle w:val="Hyperlink"/>
           </w:rPr>
-          <w:t>.com/book/10.1007/978-1-4302-6641-9</w:t>
+          <w:t>.com/)</w:t>
         </w:r>
       </w:hyperlink>
     </w:p>
@@ -4996,14 +5213,31 @@
       <w:pPr>
         <w:pStyle w:val="NoSpacing"/>
       </w:pPr>
-    </w:p>
-    <w:p>
-      <w:pPr>
-        <w:pStyle w:val="NoSpacing"/>
-      </w:pPr>
-      <w:r>
-        <w:t>Probability for Statistics and Machine Learning Fundamentals and Advanced Topics (2011)</w:t>
-      </w:r>
+      <w:hyperlink r:id="rId44" w:history="1">
+        <w:r>
+          <w:rPr>
+            <w:rStyle w:val="Hyperlink"/>
+          </w:rPr>
+          <w:t>http://link.</w:t>
+        </w:r>
+        <w:r>
+          <w:rPr>
+            <w:rStyle w:val="Hyperlink"/>
+          </w:rPr>
+          <w:t>Springer</w:t>
+        </w:r>
+        <w:r>
+          <w:rPr>
+            <w:rStyle w:val="Hyperlink"/>
+          </w:rPr>
+          <w:t>.com/book/10.1007/978-3-642-17980-8</w:t>
+        </w:r>
+      </w:hyperlink>
+    </w:p>
+    <w:p>
+      <w:pPr>
+        <w:pStyle w:val="NoSpacing"/>
+      </w:pPr>
     </w:p>
     <w:p>
       <w:pPr>
@@ -5011,52 +5245,248 @@
         <w:outlineLvl w:val="0"/>
       </w:pPr>
       <w:r>
+        <w:t>R Statistical Application Development by Example Beginner's Guide</w:t>
+      </w:r>
+    </w:p>
+    <w:p>
+      <w:pPr>
+        <w:pStyle w:val="NoSpacing"/>
+      </w:pPr>
+      <w:r>
+        <w:t>Authors: Robert J Knell</w:t>
+      </w:r>
+    </w:p>
+    <w:p>
+      <w:pPr>
+        <w:pStyle w:val="NoSpacing"/>
+        <w:outlineLvl w:val="0"/>
+      </w:pPr>
+      <w:r>
+        <w:t xml:space="preserve">PDF: </w:t>
+      </w:r>
+      <w:hyperlink r:id="rId45" w:history="1">
+        <w:r>
+          <w:rPr>
+            <w:rStyle w:val="Hyperlink"/>
+          </w:rPr>
+          <w:t>http://www.introductoryr.co.uk/Introductory%20R%20example%20chapters.pdf</w:t>
+        </w:r>
+      </w:hyperlink>
+    </w:p>
+    <w:p>
+      <w:pPr>
+        <w:pStyle w:val="NoSpacing"/>
+      </w:pPr>
+    </w:p>
+    <w:p>
+      <w:pPr>
+        <w:pStyle w:val="NoSpacing"/>
+        <w:outlineLvl w:val="0"/>
+      </w:pPr>
+      <w:r>
+        <w:t>Beginning Data Science with R</w:t>
+      </w:r>
+    </w:p>
+    <w:p>
+      <w:pPr>
+        <w:pStyle w:val="NoSpacing"/>
+      </w:pPr>
+      <w:r>
         <w:t xml:space="preserve">Authors: </w:t>
       </w:r>
-      <w:proofErr w:type="spellStart"/>
-      <w:r>
-        <w:t>Anirban</w:t>
-      </w:r>
-      <w:proofErr w:type="spellEnd"/>
-      <w:r>
-        <w:t xml:space="preserve"> </w:t>
-      </w:r>
-      <w:proofErr w:type="spellStart"/>
-      <w:proofErr w:type="gramStart"/>
-      <w:r>
-        <w:t>DasGupta</w:t>
-      </w:r>
-      <w:proofErr w:type="spellEnd"/>
-      <w:r>
-        <w:t xml:space="preserve">  </w:t>
+      <w:r>
+        <w:t>Manas A. Pathak</w:t>
+      </w:r>
+    </w:p>
+    <w:p>
+      <w:pPr>
+        <w:pStyle w:val="NoSpacing"/>
+        <w:outlineLvl w:val="0"/>
+      </w:pPr>
+      <w:r>
+        <w:t>Free online via SpringerLink (</w:t>
+      </w:r>
+      <w:hyperlink r:id="rId46" w:history="1">
+        <w:r>
+          <w:rPr>
+            <w:rStyle w:val="Hyperlink"/>
+          </w:rPr>
+          <w:t>http://link.</w:t>
+        </w:r>
+        <w:r>
+          <w:rPr>
+            <w:rStyle w:val="Hyperlink"/>
+          </w:rPr>
+          <w:t>Springer</w:t>
+        </w:r>
+        <w:r>
+          <w:rPr>
+            <w:rStyle w:val="Hyperlink"/>
+          </w:rPr>
+          <w:t>.com/)</w:t>
+        </w:r>
+      </w:hyperlink>
+    </w:p>
+    <w:p>
+      <w:pPr>
+        <w:pStyle w:val="NoSpacing"/>
+      </w:pPr>
+      <w:hyperlink r:id="rId47" w:history="1">
+        <w:r>
+          <w:rPr>
+            <w:rStyle w:val="Hyperlink"/>
+          </w:rPr>
+          <w:t>http://link.</w:t>
+        </w:r>
+        <w:r>
+          <w:rPr>
+            <w:rStyle w:val="Hyperlink"/>
+          </w:rPr>
+          <w:t>Springer</w:t>
+        </w:r>
+        <w:r>
+          <w:rPr>
+            <w:rStyle w:val="Hyperlink"/>
+          </w:rPr>
+          <w:t>.com/book/10.1007/978-3-319-12066-9</w:t>
+        </w:r>
+      </w:hyperlink>
+    </w:p>
+    <w:p>
+      <w:pPr>
+        <w:pStyle w:val="NoSpacing"/>
+      </w:pPr>
+    </w:p>
+    <w:p>
+      <w:pPr>
+        <w:pStyle w:val="NoSpacing"/>
+      </w:pPr>
+    </w:p>
+    <w:p>
+      <w:pPr>
+        <w:pStyle w:val="NoSpacing"/>
+      </w:pPr>
+      <w:r>
+        <w:t>Data Mining with Rattle and</w:t>
+      </w:r>
+      <w:r>
+        <w:t xml:space="preserve"> python </w:t>
+      </w:r>
+      <w:r>
+        <w:t>The Art of Excavating Data for Knowledge Discovery (2011)</w:t>
+      </w:r>
+    </w:p>
+    <w:p>
+      <w:pPr>
+        <w:pStyle w:val="NoSpacing"/>
+        <w:outlineLvl w:val="0"/>
+      </w:pPr>
+      <w:r>
+        <w:t xml:space="preserve">Authors: Graham Williams  </w:t>
+      </w:r>
+    </w:p>
+    <w:p>
+      <w:pPr>
+        <w:pStyle w:val="NoSpacing"/>
+      </w:pPr>
+      <w:r>
+        <w:t xml:space="preserve">Free online via </w:t>
       </w:r>
       <w:r>
         <w:t>Springer</w:t>
       </w:r>
-      <w:proofErr w:type="gramEnd"/>
-      <w:r>
-        <w:t xml:space="preserve"> Texts in Statistics</w:t>
-      </w:r>
-    </w:p>
-    <w:p>
-      <w:pPr>
-        <w:pStyle w:val="NoSpacing"/>
+      <w:r>
+        <w:t>Link (</w:t>
+      </w:r>
+      <w:hyperlink r:id="rId48" w:history="1">
+        <w:r>
+          <w:rPr>
+            <w:rStyle w:val="Hyperlink"/>
+          </w:rPr>
+          <w:t>http://link.</w:t>
+        </w:r>
+        <w:r>
+          <w:rPr>
+            <w:rStyle w:val="Hyperlink"/>
+          </w:rPr>
+          <w:t>Springer</w:t>
+        </w:r>
+        <w:r>
+          <w:rPr>
+            <w:rStyle w:val="Hyperlink"/>
+          </w:rPr>
+          <w:t>.com/</w:t>
+        </w:r>
+      </w:hyperlink>
+      <w:r>
+        <w:t xml:space="preserve">) </w:t>
+      </w:r>
+      <w:hyperlink r:id="rId49" w:history="1">
+        <w:r>
+          <w:rPr>
+            <w:rStyle w:val="Hyperlink"/>
+          </w:rPr>
+          <w:t>http://link.</w:t>
+        </w:r>
+        <w:r>
+          <w:rPr>
+            <w:rStyle w:val="Hyperlink"/>
+          </w:rPr>
+          <w:t>Springer</w:t>
+        </w:r>
+        <w:r>
+          <w:rPr>
+            <w:rStyle w:val="Hyperlink"/>
+          </w:rPr>
+          <w:t>.com/book/10.1007/978-1-4419-9890-3</w:t>
+        </w:r>
+      </w:hyperlink>
+    </w:p>
+    <w:p>
+      <w:pPr>
+        <w:pStyle w:val="NoSpacing"/>
+      </w:pPr>
+    </w:p>
+    <w:p>
+      <w:pPr>
+        <w:pStyle w:val="NoSpacing"/>
+      </w:pPr>
+    </w:p>
+    <w:p>
+      <w:pPr>
+        <w:pStyle w:val="NoSpacing"/>
+        <w:outlineLvl w:val="0"/>
+      </w:pPr>
+      <w:r>
+        <w:t>Bayesian Essentials with R</w:t>
+      </w:r>
+    </w:p>
+    <w:p>
+      <w:pPr>
+        <w:pStyle w:val="NoSpacing"/>
+      </w:pPr>
+      <w:r>
+        <w:t xml:space="preserve">Authors: </w:t>
+      </w:r>
+      <w:r>
+        <w:t>Jean-Michel Marin, Christian P. Robert</w:t>
+      </w:r>
+    </w:p>
+    <w:p>
+      <w:pPr>
+        <w:pStyle w:val="NoSpacing"/>
+        <w:outlineLvl w:val="0"/>
       </w:pPr>
       <w:r>
         <w:t xml:space="preserve">Free online via </w:t>
       </w:r>
-      <w:proofErr w:type="spellStart"/>
       <w:r>
         <w:t>Springer</w:t>
       </w:r>
       <w:r>
-        <w:t>Link</w:t>
-      </w:r>
-      <w:proofErr w:type="spellEnd"/>
-      <w:r>
-        <w:t xml:space="preserve"> (</w:t>
-      </w:r>
-      <w:hyperlink r:id="rId33" w:history="1">
+        <w:t>Link (</w:t>
+      </w:r>
+      <w:hyperlink r:id="rId50" w:history="1">
         <w:r>
           <w:rPr>
             <w:rStyle w:val="Hyperlink"/>
@@ -5073,16 +5503,15 @@
           <w:rPr>
             <w:rStyle w:val="Hyperlink"/>
           </w:rPr>
-          <w:t>.com/</w:t>
+          <w:t>.com/)</w:t>
         </w:r>
       </w:hyperlink>
-      <w:r>
-        <w:rPr>
-          <w:rStyle w:val="Hyperlink"/>
-        </w:rPr>
-        <w:t xml:space="preserve"> </w:t>
-      </w:r>
-      <w:hyperlink r:id="rId34" w:history="1">
+    </w:p>
+    <w:p>
+      <w:pPr>
+        <w:pStyle w:val="NoSpacing"/>
+      </w:pPr>
+      <w:hyperlink r:id="rId51" w:history="1">
         <w:r>
           <w:rPr>
             <w:rStyle w:val="Hyperlink"/>
@@ -5099,7 +5528,7 @@
           <w:rPr>
             <w:rStyle w:val="Hyperlink"/>
           </w:rPr>
-          <w:t>.com/book/10.1007/978-1-4419-9634-3</w:t>
+          <w:t>.com/book/10.1007/978-1-4614-8687-9</w:t>
         </w:r>
       </w:hyperlink>
     </w:p>
@@ -5111,44 +5540,49 @@
     <w:p>
       <w:pPr>
         <w:pStyle w:val="NoSpacing"/>
-      </w:pPr>
-      <w:r>
-        <w:t>The Elements of Statistical Learning: Data Mining, Inference, and Prediction (2011)</w:t>
-      </w:r>
-    </w:p>
-    <w:p>
-      <w:pPr>
-        <w:pStyle w:val="NoSpacing"/>
-      </w:pPr>
-      <w:r>
-        <w:t xml:space="preserve">Authors: Trevor Hastie, Robert </w:t>
-      </w:r>
-      <w:proofErr w:type="spellStart"/>
-      <w:r>
-        <w:t>Tibshirani</w:t>
-      </w:r>
-      <w:proofErr w:type="spellEnd"/>
-      <w:r>
-        <w:t xml:space="preserve"> and Jerome Friedman</w:t>
-      </w:r>
-    </w:p>
-    <w:p>
-      <w:pPr>
-        <w:pStyle w:val="NoSpacing"/>
         <w:outlineLvl w:val="0"/>
-        <w:rPr>
-          <w:rStyle w:val="Hyperlink"/>
-        </w:rPr>
-      </w:pPr>
-      <w:r>
-        <w:t xml:space="preserve">Free online  </w:t>
-      </w:r>
-      <w:hyperlink r:id="rId35" w:history="1">
-        <w:r>
-          <w:rPr>
-            <w:rStyle w:val="Hyperlink"/>
-          </w:rPr>
-          <w:t>http://web.stanford.edu/~hastie/local.ftp/</w:t>
+      </w:pPr>
+      <w:r>
+        <w:t>Text Analysis with</w:t>
+      </w:r>
+      <w:r>
+        <w:t xml:space="preserve"> python </w:t>
+      </w:r>
+      <w:r>
+        <w:t>for Students of Literature</w:t>
+      </w:r>
+    </w:p>
+    <w:p>
+      <w:pPr>
+        <w:pStyle w:val="NoSpacing"/>
+      </w:pPr>
+      <w:r>
+        <w:t xml:space="preserve">Authors: </w:t>
+      </w:r>
+      <w:r>
+        <w:t>Matthew L. Jockers</w:t>
+      </w:r>
+    </w:p>
+    <w:p>
+      <w:pPr>
+        <w:pStyle w:val="NoSpacing"/>
+        <w:outlineLvl w:val="0"/>
+      </w:pPr>
+      <w:r>
+        <w:t xml:space="preserve">Free online via </w:t>
+      </w:r>
+      <w:r>
+        <w:t>Springer</w:t>
+      </w:r>
+      <w:r>
+        <w:t>Link (</w:t>
+      </w:r>
+      <w:hyperlink r:id="rId52" w:history="1">
+        <w:r>
+          <w:rPr>
+            <w:rStyle w:val="Hyperlink"/>
+          </w:rPr>
+          <w:t>http://link.</w:t>
         </w:r>
         <w:r>
           <w:rPr>
@@ -5160,7 +5594,7 @@
           <w:rPr>
             <w:rStyle w:val="Hyperlink"/>
           </w:rPr>
-          <w:t>/OLD/ESLII_print4.pdf</w:t>
+          <w:t>.com/)</w:t>
         </w:r>
       </w:hyperlink>
     </w:p>
@@ -5168,6 +5602,31 @@
       <w:pPr>
         <w:pStyle w:val="NoSpacing"/>
       </w:pPr>
+      <w:hyperlink r:id="rId53" w:history="1">
+        <w:r>
+          <w:rPr>
+            <w:rStyle w:val="Hyperlink"/>
+          </w:rPr>
+          <w:t>http://link.</w:t>
+        </w:r>
+        <w:r>
+          <w:rPr>
+            <w:rStyle w:val="Hyperlink"/>
+          </w:rPr>
+          <w:t>Springer</w:t>
+        </w:r>
+        <w:r>
+          <w:rPr>
+            <w:rStyle w:val="Hyperlink"/>
+          </w:rPr>
+          <w:t>.com/book/10.1007/978-3-319-03164-4</w:t>
+        </w:r>
+      </w:hyperlink>
+    </w:p>
+    <w:p>
+      <w:pPr>
+        <w:pStyle w:val="NoSpacing"/>
+      </w:pPr>
     </w:p>
     <w:p>
       <w:pPr>
@@ -5175,7 +5634,7 @@
         <w:outlineLvl w:val="0"/>
       </w:pPr>
       <w:r>
-        <w:t>Data Manipulation with R</w:t>
+        <w:t>Introductory Time Series with R</w:t>
       </w:r>
     </w:p>
     <w:p>
@@ -5186,7 +5645,7 @@
         <w:t xml:space="preserve">Authors: </w:t>
       </w:r>
       <w:r>
-        <w:t>Statistical Computing Facility Phil Spector</w:t>
+        <w:t>Andrew V. Metcalfe, Paul S.P. Cowpertwait</w:t>
       </w:r>
     </w:p>
     <w:p>
@@ -5197,15 +5656,13 @@
       <w:r>
         <w:t xml:space="preserve">Free online via </w:t>
       </w:r>
-      <w:proofErr w:type="spellStart"/>
-      <w:r>
-        <w:t>SpringerLink</w:t>
-      </w:r>
-      <w:proofErr w:type="spellEnd"/>
-      <w:r>
-        <w:t xml:space="preserve"> (</w:t>
-      </w:r>
-      <w:hyperlink r:id="rId36" w:history="1">
+      <w:r>
+        <w:t>Springer</w:t>
+      </w:r>
+      <w:r>
+        <w:t>Link (</w:t>
+      </w:r>
+      <w:hyperlink r:id="rId54" w:history="1">
         <w:r>
           <w:rPr>
             <w:rStyle w:val="Hyperlink"/>
@@ -5230,12 +5687,24 @@
       <w:pPr>
         <w:pStyle w:val="NoSpacing"/>
       </w:pPr>
-      <w:hyperlink r:id="rId37" w:history="1">
-        <w:r>
-          <w:rPr>
-            <w:rStyle w:val="Hyperlink"/>
-          </w:rPr>
-          <w:t>http://link.Springer.com/book/10.1007/978-0-387-74731-6</w:t>
+      <w:hyperlink r:id="rId55" w:history="1">
+        <w:r>
+          <w:rPr>
+            <w:rStyle w:val="Hyperlink"/>
+          </w:rPr>
+          <w:t>http://link.</w:t>
+        </w:r>
+        <w:r>
+          <w:rPr>
+            <w:rStyle w:val="Hyperlink"/>
+          </w:rPr>
+          <w:t>Springer</w:t>
+        </w:r>
+        <w:r>
+          <w:rPr>
+            <w:rStyle w:val="Hyperlink"/>
+          </w:rPr>
+          <w:t>.com/book/10.1007/978-0-387-88698-5</w:t>
         </w:r>
       </w:hyperlink>
     </w:p>
@@ -5247,9 +5716,119 @@
     <w:p>
       <w:pPr>
         <w:pStyle w:val="NoSpacing"/>
-      </w:pPr>
-      <w:r>
-        <w:t>Beginning Data Science with R (2014)</w:t>
+        <w:outlineLvl w:val="0"/>
+      </w:pPr>
+      <w:r>
+        <w:t>Data Analytics - Models and Algorithms for Intelligent Data Analysis 2012</w:t>
+      </w:r>
+    </w:p>
+    <w:p>
+      <w:pPr>
+        <w:pStyle w:val="NoSpacing"/>
+      </w:pPr>
+      <w:r>
+        <w:t>Authors: Thomas A. Runkler</w:t>
+      </w:r>
+    </w:p>
+    <w:p>
+      <w:pPr>
+        <w:pStyle w:val="NoSpacing"/>
+      </w:pPr>
+      <w:r>
+        <w:t>ISBN: 978-3-8348-2588-9 (Print) 978-3-8348-2589-6 (Online)</w:t>
+      </w:r>
+    </w:p>
+    <w:p>
+      <w:pPr>
+        <w:pStyle w:val="NoSpacing"/>
+      </w:pPr>
+      <w:hyperlink r:id="rId56" w:history="1">
+        <w:r>
+          <w:rPr>
+            <w:rStyle w:val="Hyperlink"/>
+          </w:rPr>
+          <w:t>http://link.</w:t>
+        </w:r>
+        <w:r>
+          <w:rPr>
+            <w:rStyle w:val="Hyperlink"/>
+          </w:rPr>
+          <w:t>Springer</w:t>
+        </w:r>
+        <w:r>
+          <w:rPr>
+            <w:rStyle w:val="Hyperlink"/>
+          </w:rPr>
+          <w:t>.com/book/10.1007/978-3-8348-2589-6</w:t>
+        </w:r>
+      </w:hyperlink>
+    </w:p>
+    <w:p>
+      <w:pPr>
+        <w:pStyle w:val="NoSpacing"/>
+      </w:pPr>
+    </w:p>
+    <w:p>
+      <w:pPr>
+        <w:pStyle w:val="NoSpacing"/>
+      </w:pPr>
+      <w:r>
+        <w:t>Computational Social Network Analysis: Trends, Tools and Research Advances 2010</w:t>
+      </w:r>
+    </w:p>
+    <w:p>
+      <w:pPr>
+        <w:pStyle w:val="NoSpacing"/>
+      </w:pPr>
+      <w:r>
+        <w:t>Editors: Ajith Abraham, Aboul-Ella Hassanien, Vaclav Sná¿el</w:t>
+      </w:r>
+    </w:p>
+    <w:p>
+      <w:pPr>
+        <w:pStyle w:val="NoSpacing"/>
+      </w:pPr>
+      <w:r>
+        <w:t>ISBN: 978-1-84882-228-3 (Print) 978-1-84882-229-0 (Online)</w:t>
+      </w:r>
+    </w:p>
+    <w:p>
+      <w:pPr>
+        <w:pStyle w:val="NoSpacing"/>
+      </w:pPr>
+      <w:hyperlink r:id="rId57" w:history="1">
+        <w:r>
+          <w:rPr>
+            <w:rStyle w:val="Hyperlink"/>
+          </w:rPr>
+          <w:t>http://link.</w:t>
+        </w:r>
+        <w:r>
+          <w:rPr>
+            <w:rStyle w:val="Hyperlink"/>
+          </w:rPr>
+          <w:t>Springer</w:t>
+        </w:r>
+        <w:r>
+          <w:rPr>
+            <w:rStyle w:val="Hyperlink"/>
+          </w:rPr>
+          <w:t>.com/book/10.1007/978-1-84882-229-0</w:t>
+        </w:r>
+      </w:hyperlink>
+    </w:p>
+    <w:p>
+      <w:pPr>
+        <w:pStyle w:val="NoSpacing"/>
+      </w:pPr>
+    </w:p>
+    <w:p>
+      <w:pPr>
+        <w:pStyle w:val="NoSpacing"/>
+        <w:outlineLvl w:val="0"/>
+      </w:pPr>
+      <w:r>
+        <w:t>Biostatistics with R</w:t>
       </w:r>
     </w:p>
     <w:p>
@@ -5259,33 +5838,42 @@
       <w:r>
         <w:t xml:space="preserve">Authors: </w:t>
       </w:r>
-      <w:proofErr w:type="spellStart"/>
-      <w:r>
-        <w:t>Manas</w:t>
-      </w:r>
-      <w:proofErr w:type="spellEnd"/>
-      <w:r>
-        <w:t xml:space="preserve"> A. Pathak</w:t>
-      </w:r>
-    </w:p>
-    <w:p>
-      <w:pPr>
-        <w:pStyle w:val="NoSpacing"/>
-      </w:pPr>
-      <w:r>
-        <w:t>ISBN: 978-3-319-12065-2 (Print) 978-3-319-12066-9 (Online)</w:t>
-      </w:r>
-    </w:p>
-    <w:p>
-      <w:pPr>
-        <w:pStyle w:val="NoSpacing"/>
-      </w:pPr>
-      <w:hyperlink r:id="rId38" w:history="1">
-        <w:r>
-          <w:rPr>
-            <w:rStyle w:val="Hyperlink"/>
-          </w:rPr>
-          <w:t>http://link.springer.com/book/10.1007/978-3-319-12066-9</w:t>
+      <w:r>
+        <w:t>Babak Shahbaba</w:t>
+      </w:r>
+    </w:p>
+    <w:p>
+      <w:pPr>
+        <w:pStyle w:val="NoSpacing"/>
+        <w:outlineLvl w:val="0"/>
+      </w:pPr>
+      <w:r>
+        <w:t xml:space="preserve">Free online via </w:t>
+      </w:r>
+      <w:r>
+        <w:t>Springer</w:t>
+      </w:r>
+      <w:r>
+        <w:t>Link (</w:t>
+      </w:r>
+      <w:hyperlink r:id="rId58" w:history="1">
+        <w:r>
+          <w:rPr>
+            <w:rStyle w:val="Hyperlink"/>
+          </w:rPr>
+          <w:t>http://link.</w:t>
+        </w:r>
+        <w:r>
+          <w:rPr>
+            <w:rStyle w:val="Hyperlink"/>
+          </w:rPr>
+          <w:t>Springer</w:t>
+        </w:r>
+        <w:r>
+          <w:rPr>
+            <w:rStyle w:val="Hyperlink"/>
+          </w:rPr>
+          <w:t>.com/)</w:t>
         </w:r>
       </w:hyperlink>
     </w:p>
@@ -5293,46 +5881,24 @@
       <w:pPr>
         <w:pStyle w:val="NoSpacing"/>
       </w:pPr>
-    </w:p>
-    <w:p>
-      <w:pPr>
-        <w:pStyle w:val="NoSpacing"/>
-      </w:pPr>
-    </w:p>
-    <w:p>
-      <w:pPr>
-        <w:pStyle w:val="NoSpacing"/>
-      </w:pPr>
-      <w:r>
-        <w:t>The Definitive Guide to SQLite (2010)</w:t>
-      </w:r>
-    </w:p>
-    <w:p>
-      <w:pPr>
-        <w:pStyle w:val="NoSpacing"/>
-      </w:pPr>
-      <w:r>
-        <w:t>Authors: Grant Allen, Mike Owens</w:t>
-      </w:r>
-    </w:p>
-    <w:p>
-      <w:pPr>
-        <w:pStyle w:val="NoSpacing"/>
-      </w:pPr>
-      <w:r>
-        <w:t>ISBN: 978-1-4302-3225-4 (Print) 978-1-4302-3226-1 (Online)</w:t>
-      </w:r>
-    </w:p>
-    <w:p>
-      <w:pPr>
-        <w:pStyle w:val="NoSpacing"/>
-      </w:pPr>
-      <w:hyperlink r:id="rId39" w:history="1">
-        <w:r>
-          <w:rPr>
-            <w:rStyle w:val="Hyperlink"/>
-          </w:rPr>
-          <w:t>http://link.springer.com/book/10.1007/978-1-4302-3226-1</w:t>
+      <w:hyperlink r:id="rId59" w:history="1">
+        <w:r>
+          <w:rPr>
+            <w:rStyle w:val="Hyperlink"/>
+          </w:rPr>
+          <w:t>http://link.</w:t>
+        </w:r>
+        <w:r>
+          <w:rPr>
+            <w:rStyle w:val="Hyperlink"/>
+          </w:rPr>
+          <w:t>Springer</w:t>
+        </w:r>
+        <w:r>
+          <w:rPr>
+            <w:rStyle w:val="Hyperlink"/>
+          </w:rPr>
+          <w:t>.com/book/10.1007/978-1-4614-1302-8</w:t>
         </w:r>
       </w:hyperlink>
     </w:p>
@@ -5344,70 +5910,55 @@
     <w:p>
       <w:pPr>
         <w:pStyle w:val="NoSpacing"/>
-      </w:pPr>
-      <w:r>
-        <w:t>The Definitive Guide to MongoDB: A complete guide to dealing with Big Data using MongoDB (2015)</w:t>
-      </w:r>
-    </w:p>
-    <w:p>
-      <w:pPr>
-        <w:pStyle w:val="NoSpacing"/>
         <w:outlineLvl w:val="0"/>
       </w:pPr>
       <w:r>
-        <w:t xml:space="preserve">Authors: David </w:t>
-      </w:r>
-      <w:proofErr w:type="spellStart"/>
-      <w:r>
-        <w:t>Hows</w:t>
-      </w:r>
-      <w:proofErr w:type="spellEnd"/>
-      <w:r>
-        <w:t xml:space="preserve">, Peter </w:t>
-      </w:r>
-      <w:proofErr w:type="spellStart"/>
-      <w:r>
-        <w:t>Membrey</w:t>
-      </w:r>
-      <w:proofErr w:type="spellEnd"/>
-      <w:r>
-        <w:t xml:space="preserve">, </w:t>
-      </w:r>
-      <w:proofErr w:type="spellStart"/>
-      <w:r>
-        <w:t>Eelco</w:t>
-      </w:r>
-      <w:proofErr w:type="spellEnd"/>
-      <w:r>
-        <w:t xml:space="preserve"> </w:t>
-      </w:r>
-      <w:proofErr w:type="spellStart"/>
-      <w:r>
-        <w:t>Plugge</w:t>
-      </w:r>
-      <w:proofErr w:type="spellEnd"/>
-      <w:r>
-        <w:t>, Tim Hawkins</w:t>
-      </w:r>
-    </w:p>
-    <w:p>
-      <w:pPr>
-        <w:pStyle w:val="NoSpacing"/>
-      </w:pPr>
-      <w:r>
-        <w:t>ISBN: 978-1-4842-1183-0 (Print) 978-1-4842-1182-3 (Online)</w:t>
-      </w:r>
-    </w:p>
-    <w:p>
-      <w:pPr>
-        <w:pStyle w:val="NoSpacing"/>
-      </w:pPr>
-      <w:hyperlink r:id="rId40" w:history="1">
-        <w:r>
-          <w:rPr>
-            <w:rStyle w:val="Hyperlink"/>
-          </w:rPr>
-          <w:t>http://link.springer.com/book/10.1007/978-1-4842-1182-3</w:t>
+        <w:t>Introduction to Probability Simulation and Gibbs Sampling with R</w:t>
+      </w:r>
+    </w:p>
+    <w:p>
+      <w:pPr>
+        <w:pStyle w:val="NoSpacing"/>
+      </w:pPr>
+      <w:r>
+        <w:t xml:space="preserve">Authors: </w:t>
+      </w:r>
+      <w:r>
+        <w:t>Eric A. Suess, Bruce E. Trumbo</w:t>
+      </w:r>
+    </w:p>
+    <w:p>
+      <w:pPr>
+        <w:pStyle w:val="NoSpacing"/>
+        <w:outlineLvl w:val="0"/>
+      </w:pPr>
+      <w:r>
+        <w:t xml:space="preserve">Free online via </w:t>
+      </w:r>
+      <w:r>
+        <w:t>Springer</w:t>
+      </w:r>
+      <w:r>
+        <w:t>Link (</w:t>
+      </w:r>
+      <w:hyperlink r:id="rId60" w:history="1">
+        <w:r>
+          <w:rPr>
+            <w:rStyle w:val="Hyperlink"/>
+          </w:rPr>
+          <w:t>http://link.</w:t>
+        </w:r>
+        <w:r>
+          <w:rPr>
+            <w:rStyle w:val="Hyperlink"/>
+          </w:rPr>
+          <w:t>Springer</w:t>
+        </w:r>
+        <w:r>
+          <w:rPr>
+            <w:rStyle w:val="Hyperlink"/>
+          </w:rPr>
+          <w:t>.com/)</w:t>
         </w:r>
       </w:hyperlink>
     </w:p>
@@ -5415,49 +5966,24 @@
       <w:pPr>
         <w:pStyle w:val="NoSpacing"/>
       </w:pPr>
-    </w:p>
-    <w:p>
-      <w:pPr>
-        <w:pStyle w:val="NoSpacing"/>
-      </w:pPr>
-      <w:r>
-        <w:t xml:space="preserve">Beginning </w:t>
-      </w:r>
-      <w:proofErr w:type="spellStart"/>
-      <w:r>
-        <w:t>CouchDB</w:t>
-      </w:r>
-      <w:proofErr w:type="spellEnd"/>
-      <w:r>
-        <w:t xml:space="preserve"> (2009)</w:t>
-      </w:r>
-    </w:p>
-    <w:p>
-      <w:pPr>
-        <w:pStyle w:val="NoSpacing"/>
-      </w:pPr>
-      <w:r>
-        <w:t>Authors: Joe Lennon</w:t>
-      </w:r>
-    </w:p>
-    <w:p>
-      <w:pPr>
-        <w:pStyle w:val="NoSpacing"/>
-      </w:pPr>
-      <w:r>
-        <w:t>ISBN: 978-1-4302-7237-3 (Print) 978-1-4302-7236-6 (Online)</w:t>
-      </w:r>
-    </w:p>
-    <w:p>
-      <w:pPr>
-        <w:pStyle w:val="NoSpacing"/>
-      </w:pPr>
-      <w:hyperlink r:id="rId41" w:history="1">
-        <w:r>
-          <w:rPr>
-            <w:rStyle w:val="Hyperlink"/>
-          </w:rPr>
-          <w:t>http://link.springer.com/book/10.1007/978-1-4302-7236-6</w:t>
+      <w:hyperlink r:id="rId61" w:history="1">
+        <w:r>
+          <w:rPr>
+            <w:rStyle w:val="Hyperlink"/>
+          </w:rPr>
+          <w:t>http://link.</w:t>
+        </w:r>
+        <w:r>
+          <w:rPr>
+            <w:rStyle w:val="Hyperlink"/>
+          </w:rPr>
+          <w:t>Springer</w:t>
+        </w:r>
+        <w:r>
+          <w:rPr>
+            <w:rStyle w:val="Hyperlink"/>
+          </w:rPr>
+          <w:t>.com/book/10.1007/978-0-387-68765-0</w:t>
         </w:r>
       </w:hyperlink>
     </w:p>
@@ -5469,37 +5995,55 @@
     <w:p>
       <w:pPr>
         <w:pStyle w:val="NoSpacing"/>
-      </w:pPr>
-      <w:r>
-        <w:t>Beginning Neo4j (2015)</w:t>
-      </w:r>
-    </w:p>
-    <w:p>
-      <w:pPr>
-        <w:pStyle w:val="NoSpacing"/>
-      </w:pPr>
-      <w:r>
-        <w:t>Authors: Chris Kemper</w:t>
-      </w:r>
-    </w:p>
-    <w:p>
-      <w:pPr>
-        <w:pStyle w:val="NoSpacing"/>
-      </w:pPr>
-      <w:r>
-        <w:t>ISBN: 978-1-4842-1228-8 (Print) 978-1-4842-1227-1 (Online)</w:t>
-      </w:r>
-    </w:p>
-    <w:p>
-      <w:pPr>
-        <w:pStyle w:val="NoSpacing"/>
-      </w:pPr>
-      <w:hyperlink r:id="rId42" w:history="1">
-        <w:r>
-          <w:rPr>
-            <w:rStyle w:val="Hyperlink"/>
-          </w:rPr>
-          <w:t>http://link.springer.com/book/10.1007/978-1-4842-122</w:t>
+        <w:outlineLvl w:val="0"/>
+      </w:pPr>
+      <w:r>
+        <w:t>A Modern Approach to Regression with R</w:t>
+      </w:r>
+    </w:p>
+    <w:p>
+      <w:pPr>
+        <w:pStyle w:val="NoSpacing"/>
+      </w:pPr>
+      <w:r>
+        <w:t xml:space="preserve">Authors: </w:t>
+      </w:r>
+      <w:r>
+        <w:t>Simon Sheather</w:t>
+      </w:r>
+    </w:p>
+    <w:p>
+      <w:pPr>
+        <w:pStyle w:val="NoSpacing"/>
+        <w:outlineLvl w:val="0"/>
+      </w:pPr>
+      <w:r>
+        <w:t xml:space="preserve">Free online via </w:t>
+      </w:r>
+      <w:r>
+        <w:t>Springer</w:t>
+      </w:r>
+      <w:r>
+        <w:t>Link (</w:t>
+      </w:r>
+      <w:hyperlink r:id="rId62" w:history="1">
+        <w:r>
+          <w:rPr>
+            <w:rStyle w:val="Hyperlink"/>
+          </w:rPr>
+          <w:t>http://link.</w:t>
+        </w:r>
+        <w:r>
+          <w:rPr>
+            <w:rStyle w:val="Hyperlink"/>
+          </w:rPr>
+          <w:t>Springer</w:t>
+        </w:r>
+        <w:r>
+          <w:rPr>
+            <w:rStyle w:val="Hyperlink"/>
+          </w:rPr>
+          <w:t>.com/)</w:t>
         </w:r>
       </w:hyperlink>
     </w:p>
@@ -5507,6 +6051,31 @@
       <w:pPr>
         <w:pStyle w:val="NoSpacing"/>
       </w:pPr>
+      <w:hyperlink r:id="rId63" w:history="1">
+        <w:r>
+          <w:rPr>
+            <w:rStyle w:val="Hyperlink"/>
+          </w:rPr>
+          <w:t>http://link.</w:t>
+        </w:r>
+        <w:r>
+          <w:rPr>
+            <w:rStyle w:val="Hyperlink"/>
+          </w:rPr>
+          <w:t>Springer</w:t>
+        </w:r>
+        <w:r>
+          <w:rPr>
+            <w:rStyle w:val="Hyperlink"/>
+          </w:rPr>
+          <w:t>.com/book/10.1007/978-0-387-09608-7</w:t>
+        </w:r>
+      </w:hyperlink>
+    </w:p>
+    <w:p>
+      <w:pPr>
+        <w:pStyle w:val="NoSpacing"/>
+      </w:pPr>
     </w:p>
     <w:p>
       <w:pPr>
@@ -5514,7 +6083,7 @@
         <w:outlineLvl w:val="0"/>
       </w:pPr>
       <w:r>
-        <w:t>A Tiny Handbook of R</w:t>
+        <w:t>R by Example</w:t>
       </w:r>
     </w:p>
     <w:p>
@@ -5525,13 +6094,8 @@
         <w:t xml:space="preserve">Authors: </w:t>
       </w:r>
       <w:r>
-        <w:t xml:space="preserve">Mike </w:t>
-      </w:r>
-      <w:proofErr w:type="spellStart"/>
-      <w:r>
-        <w:t>Allerhand</w:t>
-      </w:r>
-      <w:proofErr w:type="spellEnd"/>
+        <w:t>Jim Albert, Maria Rizzo</w:t>
+      </w:r>
     </w:p>
     <w:p>
       <w:pPr>
@@ -5541,15 +6105,13 @@
       <w:r>
         <w:t xml:space="preserve">Free online via </w:t>
       </w:r>
-      <w:proofErr w:type="spellStart"/>
-      <w:r>
-        <w:t>SpringerLink</w:t>
-      </w:r>
-      <w:proofErr w:type="spellEnd"/>
-      <w:r>
-        <w:t xml:space="preserve"> (</w:t>
-      </w:r>
-      <w:hyperlink r:id="rId43" w:history="1">
+      <w:r>
+        <w:t>Springer</w:t>
+      </w:r>
+      <w:r>
+        <w:t>Link (</w:t>
+      </w:r>
+      <w:hyperlink r:id="rId64" w:history="1">
         <w:r>
           <w:rPr>
             <w:rStyle w:val="Hyperlink"/>
@@ -5574,7 +6136,7 @@
       <w:pPr>
         <w:pStyle w:val="NoSpacing"/>
       </w:pPr>
-      <w:hyperlink r:id="rId44" w:history="1">
+      <w:hyperlink r:id="rId65" w:history="1">
         <w:r>
           <w:rPr>
             <w:rStyle w:val="Hyperlink"/>
@@ -5591,7 +6153,7 @@
           <w:rPr>
             <w:rStyle w:val="Hyperlink"/>
           </w:rPr>
-          <w:t>.com/book/10.1007/978-3-642-17980-8</w:t>
+          <w:t>.com/book/10.1007/978-1-4614-1365-3</w:t>
         </w:r>
       </w:hyperlink>
     </w:p>
@@ -5606,46 +6168,7 @@
         <w:outlineLvl w:val="0"/>
       </w:pPr>
       <w:r>
-        <w:t>R Statistical Application Development by Example Beginner's Guide</w:t>
-      </w:r>
-    </w:p>
-    <w:p>
-      <w:pPr>
-        <w:pStyle w:val="NoSpacing"/>
-      </w:pPr>
-      <w:r>
-        <w:t>Authors: Robert J Knell</w:t>
-      </w:r>
-    </w:p>
-    <w:p>
-      <w:pPr>
-        <w:pStyle w:val="NoSpacing"/>
-        <w:outlineLvl w:val="0"/>
-      </w:pPr>
-      <w:r>
-        <w:t xml:space="preserve">PDF: </w:t>
-      </w:r>
-      <w:hyperlink r:id="rId45" w:history="1">
-        <w:r>
-          <w:rPr>
-            <w:rStyle w:val="Hyperlink"/>
-          </w:rPr>
-          <w:t>http://www.introductoryr.co.uk/Introductory%20R%20example%20chapters.pdf</w:t>
-        </w:r>
-      </w:hyperlink>
-    </w:p>
-    <w:p>
-      <w:pPr>
-        <w:pStyle w:val="NoSpacing"/>
-      </w:pPr>
-    </w:p>
-    <w:p>
-      <w:pPr>
-        <w:pStyle w:val="NoSpacing"/>
-        <w:outlineLvl w:val="0"/>
-      </w:pPr>
-      <w:r>
-        <w:t>Beginning Data Science with R</w:t>
+        <w:t>Graphical Models with R</w:t>
       </w:r>
     </w:p>
     <w:p>
@@ -5655,1031 +6178,9 @@
       <w:r>
         <w:t xml:space="preserve">Authors: </w:t>
       </w:r>
-      <w:proofErr w:type="spellStart"/>
-      <w:r>
-        <w:t>Manas</w:t>
-      </w:r>
-      <w:proofErr w:type="spellEnd"/>
-      <w:r>
-        <w:t xml:space="preserve"> A. Pathak</w:t>
-      </w:r>
-    </w:p>
-    <w:p>
-      <w:pPr>
-        <w:pStyle w:val="NoSpacing"/>
-        <w:outlineLvl w:val="0"/>
-      </w:pPr>
-      <w:r>
-        <w:t xml:space="preserve">Free online via </w:t>
-      </w:r>
-      <w:proofErr w:type="spellStart"/>
-      <w:r>
-        <w:t>SpringerLink</w:t>
-      </w:r>
-      <w:proofErr w:type="spellEnd"/>
-      <w:r>
-        <w:t xml:space="preserve"> (</w:t>
-      </w:r>
-      <w:hyperlink r:id="rId46" w:history="1">
-        <w:r>
-          <w:rPr>
-            <w:rStyle w:val="Hyperlink"/>
-          </w:rPr>
-          <w:t>http://link.</w:t>
-        </w:r>
-        <w:r>
-          <w:rPr>
-            <w:rStyle w:val="Hyperlink"/>
-          </w:rPr>
-          <w:t>Springer</w:t>
-        </w:r>
-        <w:r>
-          <w:rPr>
-            <w:rStyle w:val="Hyperlink"/>
-          </w:rPr>
-          <w:t>.com/)</w:t>
-        </w:r>
-      </w:hyperlink>
-    </w:p>
-    <w:p>
-      <w:pPr>
-        <w:pStyle w:val="NoSpacing"/>
-      </w:pPr>
-      <w:hyperlink r:id="rId47" w:history="1">
-        <w:r>
-          <w:rPr>
-            <w:rStyle w:val="Hyperlink"/>
-          </w:rPr>
-          <w:t>http://link.</w:t>
-        </w:r>
-        <w:r>
-          <w:rPr>
-            <w:rStyle w:val="Hyperlink"/>
-          </w:rPr>
-          <w:t>Springer</w:t>
-        </w:r>
-        <w:r>
-          <w:rPr>
-            <w:rStyle w:val="Hyperlink"/>
-          </w:rPr>
-          <w:t>.com/book/10.1007/978-3-319-12066-9</w:t>
-        </w:r>
-      </w:hyperlink>
-    </w:p>
-    <w:p>
-      <w:pPr>
-        <w:pStyle w:val="NoSpacing"/>
-      </w:pPr>
-    </w:p>
-    <w:p>
-      <w:pPr>
-        <w:pStyle w:val="NoSpacing"/>
-      </w:pPr>
-    </w:p>
-    <w:p>
-      <w:pPr>
-        <w:pStyle w:val="NoSpacing"/>
-      </w:pPr>
-      <w:r>
-        <w:t>Data Mining with Rattle and</w:t>
-      </w:r>
-      <w:r>
-        <w:t xml:space="preserve"> python </w:t>
-      </w:r>
-      <w:r>
-        <w:t>The Art of Excavating Data for Knowledge Discovery (2011)</w:t>
-      </w:r>
-    </w:p>
-    <w:p>
-      <w:pPr>
-        <w:pStyle w:val="NoSpacing"/>
-        <w:outlineLvl w:val="0"/>
-      </w:pPr>
-      <w:r>
-        <w:t xml:space="preserve">Authors: Graham Williams  </w:t>
-      </w:r>
-    </w:p>
-    <w:p>
-      <w:pPr>
-        <w:pStyle w:val="NoSpacing"/>
-      </w:pPr>
-      <w:r>
-        <w:t xml:space="preserve">Free online via </w:t>
-      </w:r>
-      <w:proofErr w:type="spellStart"/>
-      <w:r>
-        <w:t>Springer</w:t>
-      </w:r>
-      <w:r>
-        <w:t>Link</w:t>
-      </w:r>
-      <w:proofErr w:type="spellEnd"/>
-      <w:r>
-        <w:t xml:space="preserve"> (</w:t>
-      </w:r>
-      <w:hyperlink r:id="rId48" w:history="1">
-        <w:r>
-          <w:rPr>
-            <w:rStyle w:val="Hyperlink"/>
-          </w:rPr>
-          <w:t>http://link.</w:t>
-        </w:r>
-        <w:r>
-          <w:rPr>
-            <w:rStyle w:val="Hyperlink"/>
-          </w:rPr>
-          <w:t>Springer</w:t>
-        </w:r>
-        <w:r>
-          <w:rPr>
-            <w:rStyle w:val="Hyperlink"/>
-          </w:rPr>
-          <w:t>.com/</w:t>
-        </w:r>
-      </w:hyperlink>
-      <w:r>
-        <w:t xml:space="preserve">) </w:t>
-      </w:r>
-      <w:hyperlink r:id="rId49" w:history="1">
-        <w:r>
-          <w:rPr>
-            <w:rStyle w:val="Hyperlink"/>
-          </w:rPr>
-          <w:t>http://link.</w:t>
-        </w:r>
-        <w:r>
-          <w:rPr>
-            <w:rStyle w:val="Hyperlink"/>
-          </w:rPr>
-          <w:t>Springer</w:t>
-        </w:r>
-        <w:r>
-          <w:rPr>
-            <w:rStyle w:val="Hyperlink"/>
-          </w:rPr>
-          <w:t>.com/book/10.1007/978-1-4419-9890-3</w:t>
-        </w:r>
-      </w:hyperlink>
-    </w:p>
-    <w:p>
-      <w:pPr>
-        <w:pStyle w:val="NoSpacing"/>
-      </w:pPr>
-    </w:p>
-    <w:p>
-      <w:pPr>
-        <w:pStyle w:val="NoSpacing"/>
-      </w:pPr>
-    </w:p>
-    <w:p>
-      <w:pPr>
-        <w:pStyle w:val="NoSpacing"/>
-        <w:outlineLvl w:val="0"/>
-      </w:pPr>
-      <w:r>
-        <w:t>Bayesian Essentials with R</w:t>
-      </w:r>
-    </w:p>
-    <w:p>
-      <w:pPr>
-        <w:pStyle w:val="NoSpacing"/>
-      </w:pPr>
-      <w:r>
-        <w:t xml:space="preserve">Authors: </w:t>
-      </w:r>
-      <w:r>
-        <w:t>Jean-Michel Marin, Christian P. Robert</w:t>
-      </w:r>
-    </w:p>
-    <w:p>
-      <w:pPr>
-        <w:pStyle w:val="NoSpacing"/>
-        <w:outlineLvl w:val="0"/>
-      </w:pPr>
-      <w:r>
-        <w:t xml:space="preserve">Free online via </w:t>
-      </w:r>
-      <w:proofErr w:type="spellStart"/>
-      <w:r>
-        <w:t>Springer</w:t>
-      </w:r>
-      <w:r>
-        <w:t>Link</w:t>
-      </w:r>
-      <w:proofErr w:type="spellEnd"/>
-      <w:r>
-        <w:t xml:space="preserve"> (</w:t>
-      </w:r>
-      <w:hyperlink r:id="rId50" w:history="1">
-        <w:r>
-          <w:rPr>
-            <w:rStyle w:val="Hyperlink"/>
-          </w:rPr>
-          <w:t>http://link.</w:t>
-        </w:r>
-        <w:r>
-          <w:rPr>
-            <w:rStyle w:val="Hyperlink"/>
-          </w:rPr>
-          <w:t>Springer</w:t>
-        </w:r>
-        <w:r>
-          <w:rPr>
-            <w:rStyle w:val="Hyperlink"/>
-          </w:rPr>
-          <w:t>.com/)</w:t>
-        </w:r>
-      </w:hyperlink>
-    </w:p>
-    <w:p>
-      <w:pPr>
-        <w:pStyle w:val="NoSpacing"/>
-      </w:pPr>
-      <w:hyperlink r:id="rId51" w:history="1">
-        <w:r>
-          <w:rPr>
-            <w:rStyle w:val="Hyperlink"/>
-          </w:rPr>
-          <w:t>http://link.</w:t>
-        </w:r>
-        <w:r>
-          <w:rPr>
-            <w:rStyle w:val="Hyperlink"/>
-          </w:rPr>
-          <w:t>Springer</w:t>
-        </w:r>
-        <w:r>
-          <w:rPr>
-            <w:rStyle w:val="Hyperlink"/>
-          </w:rPr>
-          <w:t>.com/book/10.1007/978-1-4614-8687-9</w:t>
-        </w:r>
-      </w:hyperlink>
-    </w:p>
-    <w:p>
-      <w:pPr>
-        <w:pStyle w:val="NoSpacing"/>
-      </w:pPr>
-    </w:p>
-    <w:p>
-      <w:pPr>
-        <w:pStyle w:val="NoSpacing"/>
-        <w:outlineLvl w:val="0"/>
-      </w:pPr>
-      <w:r>
-        <w:t>Text Analysis with</w:t>
-      </w:r>
-      <w:r>
-        <w:t xml:space="preserve"> python </w:t>
-      </w:r>
-      <w:r>
-        <w:t>for Students of Literature</w:t>
-      </w:r>
-    </w:p>
-    <w:p>
-      <w:pPr>
-        <w:pStyle w:val="NoSpacing"/>
-      </w:pPr>
-      <w:r>
-        <w:t xml:space="preserve">Authors: </w:t>
-      </w:r>
-      <w:r>
-        <w:t xml:space="preserve">Matthew L. </w:t>
-      </w:r>
-      <w:proofErr w:type="spellStart"/>
-      <w:r>
-        <w:t>Jockers</w:t>
-      </w:r>
-      <w:proofErr w:type="spellEnd"/>
-    </w:p>
-    <w:p>
-      <w:pPr>
-        <w:pStyle w:val="NoSpacing"/>
-        <w:outlineLvl w:val="0"/>
-      </w:pPr>
-      <w:r>
-        <w:t xml:space="preserve">Free online via </w:t>
-      </w:r>
-      <w:proofErr w:type="spellStart"/>
-      <w:r>
-        <w:t>Springer</w:t>
-      </w:r>
-      <w:r>
-        <w:t>Link</w:t>
-      </w:r>
-      <w:proofErr w:type="spellEnd"/>
-      <w:r>
-        <w:t xml:space="preserve"> (</w:t>
-      </w:r>
-      <w:hyperlink r:id="rId52" w:history="1">
-        <w:r>
-          <w:rPr>
-            <w:rStyle w:val="Hyperlink"/>
-          </w:rPr>
-          <w:t>http://link.</w:t>
-        </w:r>
-        <w:r>
-          <w:rPr>
-            <w:rStyle w:val="Hyperlink"/>
-          </w:rPr>
-          <w:t>Springer</w:t>
-        </w:r>
-        <w:r>
-          <w:rPr>
-            <w:rStyle w:val="Hyperlink"/>
-          </w:rPr>
-          <w:t>.com/)</w:t>
-        </w:r>
-      </w:hyperlink>
-    </w:p>
-    <w:p>
-      <w:pPr>
-        <w:pStyle w:val="NoSpacing"/>
-      </w:pPr>
-      <w:hyperlink r:id="rId53" w:history="1">
-        <w:r>
-          <w:rPr>
-            <w:rStyle w:val="Hyperlink"/>
-          </w:rPr>
-          <w:t>http://link.</w:t>
-        </w:r>
-        <w:r>
-          <w:rPr>
-            <w:rStyle w:val="Hyperlink"/>
-          </w:rPr>
-          <w:t>Springer</w:t>
-        </w:r>
-        <w:r>
-          <w:rPr>
-            <w:rStyle w:val="Hyperlink"/>
-          </w:rPr>
-          <w:t>.com/book/10.1007/978-3-319-03164-4</w:t>
-        </w:r>
-      </w:hyperlink>
-    </w:p>
-    <w:p>
-      <w:pPr>
-        <w:pStyle w:val="NoSpacing"/>
-      </w:pPr>
-    </w:p>
-    <w:p>
-      <w:pPr>
-        <w:pStyle w:val="NoSpacing"/>
-        <w:outlineLvl w:val="0"/>
-      </w:pPr>
-      <w:r>
-        <w:t>Introductory Time Series with R</w:t>
-      </w:r>
-    </w:p>
-    <w:p>
-      <w:pPr>
-        <w:pStyle w:val="NoSpacing"/>
-      </w:pPr>
-      <w:r>
-        <w:t xml:space="preserve">Authors: </w:t>
-      </w:r>
-      <w:r>
-        <w:t xml:space="preserve">Andrew V. Metcalfe, Paul S.P. </w:t>
-      </w:r>
-      <w:proofErr w:type="spellStart"/>
-      <w:r>
-        <w:t>Cowpertwait</w:t>
-      </w:r>
-      <w:proofErr w:type="spellEnd"/>
-    </w:p>
-    <w:p>
-      <w:pPr>
-        <w:pStyle w:val="NoSpacing"/>
-        <w:outlineLvl w:val="0"/>
-      </w:pPr>
-      <w:r>
-        <w:t xml:space="preserve">Free online via </w:t>
-      </w:r>
-      <w:proofErr w:type="spellStart"/>
-      <w:r>
-        <w:t>Springer</w:t>
-      </w:r>
-      <w:r>
-        <w:t>Link</w:t>
-      </w:r>
-      <w:proofErr w:type="spellEnd"/>
-      <w:r>
-        <w:t xml:space="preserve"> (</w:t>
-      </w:r>
-      <w:hyperlink r:id="rId54" w:history="1">
-        <w:r>
-          <w:rPr>
-            <w:rStyle w:val="Hyperlink"/>
-          </w:rPr>
-          <w:t>http://link.</w:t>
-        </w:r>
-        <w:r>
-          <w:rPr>
-            <w:rStyle w:val="Hyperlink"/>
-          </w:rPr>
-          <w:t>Springer</w:t>
-        </w:r>
-        <w:r>
-          <w:rPr>
-            <w:rStyle w:val="Hyperlink"/>
-          </w:rPr>
-          <w:t>.com/)</w:t>
-        </w:r>
-      </w:hyperlink>
-    </w:p>
-    <w:p>
-      <w:pPr>
-        <w:pStyle w:val="NoSpacing"/>
-      </w:pPr>
-      <w:hyperlink r:id="rId55" w:history="1">
-        <w:r>
-          <w:rPr>
-            <w:rStyle w:val="Hyperlink"/>
-          </w:rPr>
-          <w:t>http://link.</w:t>
-        </w:r>
-        <w:r>
-          <w:rPr>
-            <w:rStyle w:val="Hyperlink"/>
-          </w:rPr>
-          <w:t>Springer</w:t>
-        </w:r>
-        <w:r>
-          <w:rPr>
-            <w:rStyle w:val="Hyperlink"/>
-          </w:rPr>
-          <w:t>.com/book/10.1007/978-0-387-88698-5</w:t>
-        </w:r>
-      </w:hyperlink>
-    </w:p>
-    <w:p>
-      <w:pPr>
-        <w:pStyle w:val="NoSpacing"/>
-      </w:pPr>
-    </w:p>
-    <w:p>
-      <w:pPr>
-        <w:pStyle w:val="NoSpacing"/>
-        <w:outlineLvl w:val="0"/>
-      </w:pPr>
-      <w:r>
-        <w:t>Data Analytics - Models and Algorithms for Intelligent Data Analysis 2012</w:t>
-      </w:r>
-    </w:p>
-    <w:p>
-      <w:pPr>
-        <w:pStyle w:val="NoSpacing"/>
-      </w:pPr>
-      <w:r>
-        <w:t xml:space="preserve">Authors: Thomas A. </w:t>
-      </w:r>
-      <w:proofErr w:type="spellStart"/>
-      <w:r>
-        <w:t>Runkler</w:t>
-      </w:r>
-      <w:proofErr w:type="spellEnd"/>
-    </w:p>
-    <w:p>
-      <w:pPr>
-        <w:pStyle w:val="NoSpacing"/>
-      </w:pPr>
-      <w:r>
-        <w:t>ISBN: 978-3-8348-2588-9 (Print) 978-3-8348-2589-6 (Online)</w:t>
-      </w:r>
-    </w:p>
-    <w:p>
-      <w:pPr>
-        <w:pStyle w:val="NoSpacing"/>
-      </w:pPr>
-      <w:hyperlink r:id="rId56" w:history="1">
-        <w:r>
-          <w:rPr>
-            <w:rStyle w:val="Hyperlink"/>
-          </w:rPr>
-          <w:t>http://link.</w:t>
-        </w:r>
-        <w:r>
-          <w:rPr>
-            <w:rStyle w:val="Hyperlink"/>
-          </w:rPr>
-          <w:t>Springer</w:t>
-        </w:r>
-        <w:r>
-          <w:rPr>
-            <w:rStyle w:val="Hyperlink"/>
-          </w:rPr>
-          <w:t>.com/book/10.1007/978-3-8348-2589-6</w:t>
-        </w:r>
-      </w:hyperlink>
-    </w:p>
-    <w:p>
-      <w:pPr>
-        <w:pStyle w:val="NoSpacing"/>
-      </w:pPr>
-    </w:p>
-    <w:p>
-      <w:pPr>
-        <w:pStyle w:val="NoSpacing"/>
-      </w:pPr>
-      <w:r>
-        <w:t>Computational Social Network Analysis: Trends, Tools and Research Advances 2010</w:t>
-      </w:r>
-    </w:p>
-    <w:p>
-      <w:pPr>
-        <w:pStyle w:val="NoSpacing"/>
-      </w:pPr>
-      <w:r>
-        <w:t xml:space="preserve">Editors: </w:t>
-      </w:r>
-      <w:proofErr w:type="spellStart"/>
-      <w:r>
-        <w:t>Ajith</w:t>
-      </w:r>
-      <w:proofErr w:type="spellEnd"/>
-      <w:r>
-        <w:t xml:space="preserve"> Abraham, </w:t>
-      </w:r>
-      <w:proofErr w:type="spellStart"/>
-      <w:r>
-        <w:t>Aboul</w:t>
-      </w:r>
-      <w:proofErr w:type="spellEnd"/>
-      <w:r>
-        <w:t xml:space="preserve">-Ella </w:t>
-      </w:r>
-      <w:proofErr w:type="spellStart"/>
-      <w:r>
-        <w:t>Hassanien</w:t>
-      </w:r>
-      <w:proofErr w:type="spellEnd"/>
-      <w:r>
-        <w:t xml:space="preserve">, Vaclav </w:t>
-      </w:r>
-      <w:proofErr w:type="spellStart"/>
-      <w:r>
-        <w:t>Sná¿el</w:t>
-      </w:r>
-      <w:proofErr w:type="spellEnd"/>
-    </w:p>
-    <w:p>
-      <w:pPr>
-        <w:pStyle w:val="NoSpacing"/>
-      </w:pPr>
-      <w:r>
-        <w:t>ISBN: 978-1-84882-228-3 (Print) 978-1-84882-229-0 (Online)</w:t>
-      </w:r>
-    </w:p>
-    <w:p>
-      <w:pPr>
-        <w:pStyle w:val="NoSpacing"/>
-      </w:pPr>
-      <w:hyperlink r:id="rId57" w:history="1">
-        <w:r>
-          <w:rPr>
-            <w:rStyle w:val="Hyperlink"/>
-          </w:rPr>
-          <w:t>http://link.</w:t>
-        </w:r>
-        <w:r>
-          <w:rPr>
-            <w:rStyle w:val="Hyperlink"/>
-          </w:rPr>
-          <w:t>Springer</w:t>
-        </w:r>
-        <w:r>
-          <w:rPr>
-            <w:rStyle w:val="Hyperlink"/>
-          </w:rPr>
-          <w:t>.com/book/10.1007/978-1-84882-229-0</w:t>
-        </w:r>
-      </w:hyperlink>
-    </w:p>
-    <w:p>
-      <w:pPr>
-        <w:pStyle w:val="NoSpacing"/>
-      </w:pPr>
-    </w:p>
-    <w:p>
-      <w:pPr>
-        <w:pStyle w:val="NoSpacing"/>
-        <w:outlineLvl w:val="0"/>
-      </w:pPr>
-      <w:r>
-        <w:t>Biostatistics with R</w:t>
-      </w:r>
-    </w:p>
-    <w:p>
-      <w:pPr>
-        <w:pStyle w:val="NoSpacing"/>
-      </w:pPr>
-      <w:r>
-        <w:t xml:space="preserve">Authors: </w:t>
-      </w:r>
-      <w:proofErr w:type="spellStart"/>
-      <w:r>
-        <w:t>Babak</w:t>
-      </w:r>
-      <w:proofErr w:type="spellEnd"/>
-      <w:r>
-        <w:t xml:space="preserve"> </w:t>
-      </w:r>
-      <w:proofErr w:type="spellStart"/>
-      <w:r>
-        <w:t>Shahbaba</w:t>
-      </w:r>
-      <w:proofErr w:type="spellEnd"/>
-    </w:p>
-    <w:p>
-      <w:pPr>
-        <w:pStyle w:val="NoSpacing"/>
-        <w:outlineLvl w:val="0"/>
-      </w:pPr>
-      <w:r>
-        <w:t xml:space="preserve">Free online via </w:t>
-      </w:r>
-      <w:proofErr w:type="spellStart"/>
-      <w:r>
-        <w:t>Springer</w:t>
-      </w:r>
-      <w:r>
-        <w:t>Link</w:t>
-      </w:r>
-      <w:proofErr w:type="spellEnd"/>
-      <w:r>
-        <w:t xml:space="preserve"> (</w:t>
-      </w:r>
-      <w:hyperlink r:id="rId58" w:history="1">
-        <w:r>
-          <w:rPr>
-            <w:rStyle w:val="Hyperlink"/>
-          </w:rPr>
-          <w:t>http://link.</w:t>
-        </w:r>
-        <w:r>
-          <w:rPr>
-            <w:rStyle w:val="Hyperlink"/>
-          </w:rPr>
-          <w:t>Springer</w:t>
-        </w:r>
-        <w:r>
-          <w:rPr>
-            <w:rStyle w:val="Hyperlink"/>
-          </w:rPr>
-          <w:t>.com/)</w:t>
-        </w:r>
-      </w:hyperlink>
-    </w:p>
-    <w:p>
-      <w:pPr>
-        <w:pStyle w:val="NoSpacing"/>
-      </w:pPr>
-      <w:hyperlink r:id="rId59" w:history="1">
-        <w:r>
-          <w:rPr>
-            <w:rStyle w:val="Hyperlink"/>
-          </w:rPr>
-          <w:t>http://link.</w:t>
-        </w:r>
-        <w:r>
-          <w:rPr>
-            <w:rStyle w:val="Hyperlink"/>
-          </w:rPr>
-          <w:t>Springer</w:t>
-        </w:r>
-        <w:r>
-          <w:rPr>
-            <w:rStyle w:val="Hyperlink"/>
-          </w:rPr>
-          <w:t>.com/book/10.1007/978-1-4614-1302-8</w:t>
-        </w:r>
-      </w:hyperlink>
-    </w:p>
-    <w:p>
-      <w:pPr>
-        <w:pStyle w:val="NoSpacing"/>
-      </w:pPr>
-    </w:p>
-    <w:p>
-      <w:pPr>
-        <w:pStyle w:val="NoSpacing"/>
-        <w:outlineLvl w:val="0"/>
-      </w:pPr>
-      <w:r>
-        <w:t>Introduction to Probability Simulation and Gibbs Sampling with R</w:t>
-      </w:r>
-    </w:p>
-    <w:p>
-      <w:pPr>
-        <w:pStyle w:val="NoSpacing"/>
-      </w:pPr>
-      <w:r>
-        <w:t xml:space="preserve">Authors: </w:t>
-      </w:r>
-      <w:r>
-        <w:t xml:space="preserve">Eric A. </w:t>
-      </w:r>
-      <w:proofErr w:type="spellStart"/>
-      <w:r>
-        <w:t>Suess</w:t>
-      </w:r>
-      <w:proofErr w:type="spellEnd"/>
-      <w:r>
-        <w:t>, Bruce E. Trumbo</w:t>
-      </w:r>
-    </w:p>
-    <w:p>
-      <w:pPr>
-        <w:pStyle w:val="NoSpacing"/>
-        <w:outlineLvl w:val="0"/>
-      </w:pPr>
-      <w:r>
-        <w:t xml:space="preserve">Free online via </w:t>
-      </w:r>
-      <w:proofErr w:type="spellStart"/>
-      <w:r>
-        <w:t>Springer</w:t>
-      </w:r>
-      <w:r>
-        <w:t>Link</w:t>
-      </w:r>
-      <w:proofErr w:type="spellEnd"/>
-      <w:r>
-        <w:t xml:space="preserve"> (</w:t>
-      </w:r>
-      <w:hyperlink r:id="rId60" w:history="1">
-        <w:r>
-          <w:rPr>
-            <w:rStyle w:val="Hyperlink"/>
-          </w:rPr>
-          <w:t>http://link.</w:t>
-        </w:r>
-        <w:r>
-          <w:rPr>
-            <w:rStyle w:val="Hyperlink"/>
-          </w:rPr>
-          <w:t>Springer</w:t>
-        </w:r>
-        <w:r>
-          <w:rPr>
-            <w:rStyle w:val="Hyperlink"/>
-          </w:rPr>
-          <w:t>.com/)</w:t>
-        </w:r>
-      </w:hyperlink>
-    </w:p>
-    <w:p>
-      <w:pPr>
-        <w:pStyle w:val="NoSpacing"/>
-      </w:pPr>
-      <w:hyperlink r:id="rId61" w:history="1">
-        <w:r>
-          <w:rPr>
-            <w:rStyle w:val="Hyperlink"/>
-          </w:rPr>
-          <w:t>http://link.</w:t>
-        </w:r>
-        <w:r>
-          <w:rPr>
-            <w:rStyle w:val="Hyperlink"/>
-          </w:rPr>
-          <w:t>Springer</w:t>
-        </w:r>
-        <w:r>
-          <w:rPr>
-            <w:rStyle w:val="Hyperlink"/>
-          </w:rPr>
-          <w:t>.com/book/10.1007/978-0-387-68765-0</w:t>
-        </w:r>
-      </w:hyperlink>
-    </w:p>
-    <w:p>
-      <w:pPr>
-        <w:pStyle w:val="NoSpacing"/>
-      </w:pPr>
-    </w:p>
-    <w:p>
-      <w:pPr>
-        <w:pStyle w:val="NoSpacing"/>
-        <w:outlineLvl w:val="0"/>
-      </w:pPr>
-      <w:r>
-        <w:t>A Modern Approach to Regression with R</w:t>
-      </w:r>
-    </w:p>
-    <w:p>
-      <w:pPr>
-        <w:pStyle w:val="NoSpacing"/>
-      </w:pPr>
-      <w:r>
-        <w:t xml:space="preserve">Authors: </w:t>
-      </w:r>
-      <w:r>
-        <w:t xml:space="preserve">Simon </w:t>
-      </w:r>
-      <w:proofErr w:type="spellStart"/>
-      <w:r>
-        <w:t>Sheather</w:t>
-      </w:r>
-      <w:proofErr w:type="spellEnd"/>
-    </w:p>
-    <w:p>
-      <w:pPr>
-        <w:pStyle w:val="NoSpacing"/>
-        <w:outlineLvl w:val="0"/>
-      </w:pPr>
-      <w:r>
-        <w:t xml:space="preserve">Free online via </w:t>
-      </w:r>
-      <w:proofErr w:type="spellStart"/>
-      <w:r>
-        <w:t>Springer</w:t>
-      </w:r>
-      <w:r>
-        <w:t>Link</w:t>
-      </w:r>
-      <w:proofErr w:type="spellEnd"/>
-      <w:r>
-        <w:t xml:space="preserve"> (</w:t>
-      </w:r>
-      <w:hyperlink r:id="rId62" w:history="1">
-        <w:r>
-          <w:rPr>
-            <w:rStyle w:val="Hyperlink"/>
-          </w:rPr>
-          <w:t>http://link.</w:t>
-        </w:r>
-        <w:r>
-          <w:rPr>
-            <w:rStyle w:val="Hyperlink"/>
-          </w:rPr>
-          <w:t>Springer</w:t>
-        </w:r>
-        <w:r>
-          <w:rPr>
-            <w:rStyle w:val="Hyperlink"/>
-          </w:rPr>
-          <w:t>.com/)</w:t>
-        </w:r>
-      </w:hyperlink>
-    </w:p>
-    <w:p>
-      <w:pPr>
-        <w:pStyle w:val="NoSpacing"/>
-      </w:pPr>
-      <w:hyperlink r:id="rId63" w:history="1">
-        <w:r>
-          <w:rPr>
-            <w:rStyle w:val="Hyperlink"/>
-          </w:rPr>
-          <w:t>http://link.</w:t>
-        </w:r>
-        <w:r>
-          <w:rPr>
-            <w:rStyle w:val="Hyperlink"/>
-          </w:rPr>
-          <w:t>Springer</w:t>
-        </w:r>
-        <w:r>
-          <w:rPr>
-            <w:rStyle w:val="Hyperlink"/>
-          </w:rPr>
-          <w:t>.com/book/10.1007/978-0-387-09608-7</w:t>
-        </w:r>
-      </w:hyperlink>
-    </w:p>
-    <w:p>
-      <w:pPr>
-        <w:pStyle w:val="NoSpacing"/>
-      </w:pPr>
-    </w:p>
-    <w:p>
-      <w:pPr>
-        <w:pStyle w:val="NoSpacing"/>
-        <w:outlineLvl w:val="0"/>
-      </w:pPr>
-      <w:r>
-        <w:t>R by Example</w:t>
-      </w:r>
-    </w:p>
-    <w:p>
-      <w:pPr>
-        <w:pStyle w:val="NoSpacing"/>
-      </w:pPr>
-      <w:r>
-        <w:t xml:space="preserve">Authors: </w:t>
-      </w:r>
-      <w:r>
-        <w:t>Jim Albert, Maria Rizzo</w:t>
-      </w:r>
-    </w:p>
-    <w:p>
-      <w:pPr>
-        <w:pStyle w:val="NoSpacing"/>
-        <w:outlineLvl w:val="0"/>
-      </w:pPr>
-      <w:r>
-        <w:t xml:space="preserve">Free online via </w:t>
-      </w:r>
-      <w:proofErr w:type="spellStart"/>
-      <w:r>
-        <w:t>Springer</w:t>
-      </w:r>
-      <w:r>
-        <w:t>Link</w:t>
-      </w:r>
-      <w:proofErr w:type="spellEnd"/>
-      <w:r>
-        <w:t xml:space="preserve"> (</w:t>
-      </w:r>
-      <w:hyperlink r:id="rId64" w:history="1">
-        <w:r>
-          <w:rPr>
-            <w:rStyle w:val="Hyperlink"/>
-          </w:rPr>
-          <w:t>http://link.</w:t>
-        </w:r>
-        <w:r>
-          <w:rPr>
-            <w:rStyle w:val="Hyperlink"/>
-          </w:rPr>
-          <w:t>Springer</w:t>
-        </w:r>
-        <w:r>
-          <w:rPr>
-            <w:rStyle w:val="Hyperlink"/>
-          </w:rPr>
-          <w:t>.com/)</w:t>
-        </w:r>
-      </w:hyperlink>
-    </w:p>
-    <w:p>
-      <w:pPr>
-        <w:pStyle w:val="NoSpacing"/>
-      </w:pPr>
-      <w:hyperlink r:id="rId65" w:history="1">
-        <w:r>
-          <w:rPr>
-            <w:rStyle w:val="Hyperlink"/>
-          </w:rPr>
-          <w:t>http://link.</w:t>
-        </w:r>
-        <w:r>
-          <w:rPr>
-            <w:rStyle w:val="Hyperlink"/>
-          </w:rPr>
-          <w:t>Springer</w:t>
-        </w:r>
-        <w:r>
-          <w:rPr>
-            <w:rStyle w:val="Hyperlink"/>
-          </w:rPr>
-          <w:t>.com/book/10.1007/978-1-4614-1365-3</w:t>
-        </w:r>
-      </w:hyperlink>
-    </w:p>
-    <w:p>
-      <w:pPr>
-        <w:pStyle w:val="NoSpacing"/>
-      </w:pPr>
-    </w:p>
-    <w:p>
-      <w:pPr>
-        <w:pStyle w:val="NoSpacing"/>
-        <w:outlineLvl w:val="0"/>
-      </w:pPr>
-      <w:r>
-        <w:t>Graphical Models with R</w:t>
-      </w:r>
-    </w:p>
-    <w:p>
-      <w:pPr>
-        <w:pStyle w:val="NoSpacing"/>
-      </w:pPr>
-      <w:r>
-        <w:t xml:space="preserve">Authors: </w:t>
-      </w:r>
-      <w:proofErr w:type="spellStart"/>
-      <w:r>
-        <w:t>Søren</w:t>
-      </w:r>
-      <w:proofErr w:type="spellEnd"/>
-      <w:r>
-        <w:t xml:space="preserve"> </w:t>
-      </w:r>
-      <w:proofErr w:type="spellStart"/>
-      <w:r>
-        <w:t>Højsgaard</w:t>
-      </w:r>
-      <w:proofErr w:type="spellEnd"/>
-      <w:r>
-        <w:t xml:space="preserve">, David Edwards, Steffen </w:t>
-      </w:r>
-      <w:proofErr w:type="spellStart"/>
-      <w:r>
-        <w:t>Lauritzen</w:t>
-      </w:r>
-      <w:proofErr w:type="spellEnd"/>
+      <w:r>
+        <w:t>Søren Højsgaard, David Edwards, Steffen Lauritzen</w:t>
+      </w:r>
     </w:p>
     <w:p>
       <w:pPr>
@@ -6690,16 +6191,11 @@
         <w:lastRenderedPageBreak/>
         <w:t xml:space="preserve">Free online via </w:t>
       </w:r>
-      <w:proofErr w:type="spellStart"/>
       <w:r>
         <w:t>Springer</w:t>
       </w:r>
       <w:r>
-        <w:t>Link</w:t>
-      </w:r>
-      <w:proofErr w:type="spellEnd"/>
-      <w:r>
-        <w:t xml:space="preserve"> (</w:t>
+        <w:t>Link (</w:t>
       </w:r>
       <w:hyperlink r:id="rId66" w:history="1">
         <w:r>
@@ -6769,16 +6265,11 @@
       <w:r>
         <w:t xml:space="preserve">Free online via </w:t>
       </w:r>
-      <w:proofErr w:type="spellStart"/>
       <w:r>
         <w:t>Springer</w:t>
       </w:r>
       <w:r>
-        <w:t>Link</w:t>
-      </w:r>
-      <w:proofErr w:type="spellEnd"/>
-      <w:r>
-        <w:t xml:space="preserve"> (</w:t>
+        <w:t>Link (</w:t>
       </w:r>
       <w:hyperlink r:id="rId67" w:history="1">
         <w:r>
@@ -6837,13 +6328,8 @@
         <w:t xml:space="preserve">Authors: </w:t>
       </w:r>
       <w:r>
-        <w:t xml:space="preserve">Mike </w:t>
-      </w:r>
-      <w:proofErr w:type="spellStart"/>
-      <w:r>
-        <w:t>Allerhand</w:t>
-      </w:r>
-      <w:proofErr w:type="spellEnd"/>
+        <w:t>Mike Allerhand</w:t>
+      </w:r>
     </w:p>
     <w:p>
       <w:pPr>
@@ -6853,16 +6339,11 @@
       <w:r>
         <w:t xml:space="preserve">Free online via </w:t>
       </w:r>
-      <w:proofErr w:type="spellStart"/>
       <w:r>
         <w:t>Springer</w:t>
       </w:r>
       <w:r>
-        <w:t>Link</w:t>
-      </w:r>
-      <w:proofErr w:type="spellEnd"/>
-      <w:r>
-        <w:t xml:space="preserve"> (</w:t>
+        <w:t>Link (</w:t>
       </w:r>
       <w:hyperlink r:id="rId68" w:history="1">
         <w:r>
@@ -6931,27 +6412,9 @@
       <w:r>
         <w:t xml:space="preserve">Authors: </w:t>
       </w:r>
-      <w:proofErr w:type="spellStart"/>
-      <w:r>
-        <w:t>Radhakrishnan</w:t>
-      </w:r>
-      <w:proofErr w:type="spellEnd"/>
-      <w:r>
-        <w:t xml:space="preserve"> </w:t>
-      </w:r>
-      <w:proofErr w:type="spellStart"/>
-      <w:r>
-        <w:t>Nagarajan</w:t>
-      </w:r>
-      <w:proofErr w:type="spellEnd"/>
-      <w:r>
-        <w:t xml:space="preserve">, Marco Scutari, Sophie </w:t>
-      </w:r>
-      <w:proofErr w:type="spellStart"/>
-      <w:r>
-        <w:t>Lèbre</w:t>
-      </w:r>
-      <w:proofErr w:type="spellEnd"/>
+      <w:r>
+        <w:t>Radhakrishnan Nagarajan, Marco Scutari, Sophie Lèbre</w:t>
+      </w:r>
     </w:p>
     <w:p>
       <w:pPr>
@@ -6961,16 +6424,11 @@
       <w:r>
         <w:t xml:space="preserve">Free online via </w:t>
       </w:r>
-      <w:proofErr w:type="spellStart"/>
       <w:r>
         <w:t>Springer</w:t>
       </w:r>
       <w:r>
-        <w:t>Link</w:t>
-      </w:r>
-      <w:proofErr w:type="spellEnd"/>
-      <w:r>
-        <w:t xml:space="preserve"> (</w:t>
+        <w:t>Link (</w:t>
       </w:r>
       <w:hyperlink r:id="rId70" w:history="1">
         <w:r>
@@ -7040,16 +6498,11 @@
       <w:r>
         <w:t xml:space="preserve">Free online via </w:t>
       </w:r>
-      <w:proofErr w:type="spellStart"/>
       <w:r>
         <w:t>Springer</w:t>
       </w:r>
       <w:r>
-        <w:t>Link</w:t>
-      </w:r>
-      <w:proofErr w:type="spellEnd"/>
-      <w:r>
-        <w:t xml:space="preserve"> (</w:t>
+        <w:t>Link (</w:t>
       </w:r>
       <w:hyperlink r:id="rId71" w:history="1">
         <w:r>
@@ -7138,16 +6591,11 @@
       <w:r>
         <w:t xml:space="preserve">Free online via </w:t>
       </w:r>
-      <w:proofErr w:type="spellStart"/>
       <w:r>
         <w:t>Springer</w:t>
       </w:r>
       <w:r>
-        <w:t>Link</w:t>
-      </w:r>
-      <w:proofErr w:type="spellEnd"/>
-      <w:r>
-        <w:t xml:space="preserve"> (</w:t>
+        <w:t>Link (</w:t>
       </w:r>
       <w:hyperlink r:id="rId73" w:history="1">
         <w:r>
@@ -7206,31 +6654,7 @@
         <w:t xml:space="preserve">Authors: </w:t>
       </w:r>
       <w:r>
-        <w:t xml:space="preserve">Roger S. </w:t>
-      </w:r>
-      <w:proofErr w:type="spellStart"/>
-      <w:r>
-        <w:t>Bivand</w:t>
-      </w:r>
-      <w:proofErr w:type="spellEnd"/>
-      <w:r>
-        <w:t xml:space="preserve">, </w:t>
-      </w:r>
-      <w:proofErr w:type="spellStart"/>
-      <w:r>
-        <w:t>Edzer</w:t>
-      </w:r>
-      <w:proofErr w:type="spellEnd"/>
-      <w:r>
-        <w:t xml:space="preserve"> </w:t>
-      </w:r>
-      <w:proofErr w:type="spellStart"/>
-      <w:r>
-        <w:t>Pebesma</w:t>
-      </w:r>
-      <w:proofErr w:type="spellEnd"/>
-      <w:r>
-        <w:t>, Virgilio Gómez-Rubio</w:t>
+        <w:t>Roger S. Bivand, Edzer Pebesma, Virgilio Gómez-Rubio</w:t>
       </w:r>
     </w:p>
     <w:p>
@@ -7241,16 +6665,11 @@
       <w:r>
         <w:t xml:space="preserve">Free online via </w:t>
       </w:r>
-      <w:proofErr w:type="spellStart"/>
       <w:r>
         <w:t>Springer</w:t>
       </w:r>
       <w:r>
-        <w:t>Link</w:t>
-      </w:r>
-      <w:proofErr w:type="spellEnd"/>
-      <w:r>
-        <w:t xml:space="preserve"> (</w:t>
+        <w:t>Link (</w:t>
       </w:r>
       <w:hyperlink r:id="rId74" w:history="1">
         <w:r>
@@ -7320,13 +6739,8 @@
         <w:t xml:space="preserve">Authors: </w:t>
       </w:r>
       <w:r>
-        <w:t xml:space="preserve">Christian Ritz, Jens Carl </w:t>
-      </w:r>
-      <w:proofErr w:type="spellStart"/>
-      <w:r>
-        <w:t>Streibig</w:t>
-      </w:r>
-      <w:proofErr w:type="spellEnd"/>
+        <w:t>Christian Ritz, Jens Carl Streibig</w:t>
+      </w:r>
     </w:p>
     <w:p>
       <w:pPr>
@@ -7336,16 +6750,11 @@
       <w:r>
         <w:t xml:space="preserve">Free online via </w:t>
       </w:r>
-      <w:proofErr w:type="spellStart"/>
       <w:r>
         <w:t>Springer</w:t>
       </w:r>
       <w:r>
-        <w:t>Link</w:t>
-      </w:r>
-      <w:proofErr w:type="spellEnd"/>
-      <w:r>
-        <w:t xml:space="preserve"> (</w:t>
+        <w:t>Link (</w:t>
       </w:r>
       <w:hyperlink r:id="rId76" w:history="1">
         <w:r>
@@ -7409,19 +6818,9 @@
       <w:r>
         <w:t xml:space="preserve">Authors: </w:t>
       </w:r>
-      <w:proofErr w:type="spellStart"/>
-      <w:r>
-        <w:t>Vikram</w:t>
-      </w:r>
-      <w:proofErr w:type="spellEnd"/>
-      <w:r>
-        <w:t xml:space="preserve"> </w:t>
-      </w:r>
-      <w:proofErr w:type="spellStart"/>
-      <w:r>
-        <w:t>Dayal</w:t>
-      </w:r>
-      <w:proofErr w:type="spellEnd"/>
+      <w:r>
+        <w:t>Vikram Dayal</w:t>
+      </w:r>
     </w:p>
     <w:p>
       <w:pPr>
@@ -7431,16 +6830,11 @@
       <w:r>
         <w:t xml:space="preserve">Free online via </w:t>
       </w:r>
-      <w:proofErr w:type="spellStart"/>
       <w:r>
         <w:t>Springer</w:t>
       </w:r>
       <w:r>
-        <w:t>Link</w:t>
-      </w:r>
-      <w:proofErr w:type="spellEnd"/>
-      <w:r>
-        <w:t xml:space="preserve"> (</w:t>
+        <w:t>Link (</w:t>
       </w:r>
       <w:hyperlink r:id="rId77" w:history="1">
         <w:r>
@@ -7509,19 +6903,9 @@
       <w:r>
         <w:t xml:space="preserve">Authors: </w:t>
       </w:r>
-      <w:proofErr w:type="spellStart"/>
-      <w:r>
-        <w:t>Vikram</w:t>
-      </w:r>
-      <w:proofErr w:type="spellEnd"/>
-      <w:r>
-        <w:t xml:space="preserve"> </w:t>
-      </w:r>
-      <w:proofErr w:type="spellStart"/>
-      <w:r>
-        <w:t>Dayal</w:t>
-      </w:r>
-      <w:proofErr w:type="spellEnd"/>
+      <w:r>
+        <w:t>Vikram Dayal</w:t>
+      </w:r>
     </w:p>
     <w:p>
       <w:pPr>
@@ -7531,16 +6915,11 @@
       <w:r>
         <w:t xml:space="preserve">Free online via </w:t>
       </w:r>
-      <w:proofErr w:type="spellStart"/>
       <w:r>
         <w:t>Springer</w:t>
       </w:r>
       <w:r>
-        <w:t>Link</w:t>
-      </w:r>
-      <w:proofErr w:type="spellEnd"/>
-      <w:r>
-        <w:t xml:space="preserve"> (</w:t>
+        <w:t>Link (</w:t>
       </w:r>
       <w:hyperlink r:id="rId79" w:history="1">
         <w:r>
@@ -7663,15 +7042,7 @@
         <w:pStyle w:val="NoSpacing"/>
       </w:pPr>
       <w:r>
-        <w:t>R (</w:t>
-      </w:r>
-      <w:proofErr w:type="spellStart"/>
-      <w:r>
-        <w:t>Statisical</w:t>
-      </w:r>
-      <w:proofErr w:type="spellEnd"/>
-      <w:r>
-        <w:t xml:space="preserve"> programming language)  </w:t>
+        <w:t xml:space="preserve">R (Statisical programming language)  </w:t>
       </w:r>
     </w:p>
     <w:p>
@@ -7703,11 +7074,9 @@
       <w:pPr>
         <w:pStyle w:val="NoSpacing"/>
       </w:pPr>
-      <w:proofErr w:type="spellStart"/>
       <w:r>
         <w:t>RStudio</w:t>
       </w:r>
-      <w:proofErr w:type="spellEnd"/>
       <w:r>
         <w:t xml:space="preserve"> (IDE)  </w:t>
       </w:r>
@@ -7720,13 +7089,8 @@
           <w:numId w:val="18"/>
         </w:numPr>
       </w:pPr>
-      <w:proofErr w:type="spellStart"/>
-      <w:r>
-        <w:t>RStudio</w:t>
-      </w:r>
-      <w:proofErr w:type="spellEnd"/>
-      <w:r>
-        <w:t xml:space="preserve"> </w:t>
+      <w:r>
+        <w:t xml:space="preserve">RStudio </w:t>
       </w:r>
       <w:hyperlink r:id="rId83" w:history="1">
         <w:r>
@@ -7904,15 +7268,7 @@
         <w:outlineLvl w:val="0"/>
       </w:pPr>
       <w:r>
-        <w:t xml:space="preserve">Python 2.7 Tutorial Derek </w:t>
-      </w:r>
-      <w:proofErr w:type="spellStart"/>
-      <w:r>
-        <w:t>Banas</w:t>
-      </w:r>
-      <w:proofErr w:type="spellEnd"/>
-      <w:r>
-        <w:t xml:space="preserve">· </w:t>
+        <w:t xml:space="preserve">Python 2.7 Tutorial Derek Banas· </w:t>
       </w:r>
       <w:hyperlink r:id="rId89" w:history="1">
         <w:r>
@@ -7934,15 +7290,7 @@
         <w:outlineLvl w:val="0"/>
       </w:pPr>
       <w:r>
-        <w:t xml:space="preserve">Python Programming Tutorial - </w:t>
-      </w:r>
-      <w:proofErr w:type="spellStart"/>
-      <w:r>
-        <w:t>thenewboston</w:t>
-      </w:r>
-      <w:proofErr w:type="spellEnd"/>
-      <w:r>
-        <w:t xml:space="preserve"> </w:t>
+        <w:t xml:space="preserve">Python Programming Tutorial - thenewboston </w:t>
       </w:r>
       <w:hyperlink r:id="rId90" w:history="1">
         <w:r>
@@ -8060,11 +7408,9 @@
         <w:pStyle w:val="NoSpacing"/>
         <w:outlineLvl w:val="0"/>
       </w:pPr>
-      <w:proofErr w:type="spellStart"/>
       <w:r>
         <w:t>LearnR</w:t>
       </w:r>
-      <w:proofErr w:type="spellEnd"/>
     </w:p>
     <w:p>
       <w:pPr>
@@ -8096,15 +7442,7 @@
         <w:t xml:space="preserve"> python </w:t>
       </w:r>
       <w:r>
-        <w:t>@</w:t>
-      </w:r>
-      <w:proofErr w:type="spellStart"/>
-      <w:r>
-        <w:t>codeschool</w:t>
-      </w:r>
-      <w:proofErr w:type="spellEnd"/>
-      <w:r>
-        <w:t xml:space="preserve">: </w:t>
+        <w:t xml:space="preserve">@codeschool: </w:t>
       </w:r>
       <w:hyperlink r:id="rId95" w:history="1">
         <w:r>
@@ -8125,11 +7463,9 @@
         <w:pStyle w:val="NoSpacing"/>
         <w:outlineLvl w:val="0"/>
       </w:pPr>
-      <w:proofErr w:type="spellStart"/>
       <w:r>
         <w:t>Datacamp</w:t>
       </w:r>
-      <w:proofErr w:type="spellEnd"/>
       <w:r>
         <w:t xml:space="preserve"> python </w:t>
       </w:r>
@@ -8159,13 +7495,8 @@
       <w:pPr>
         <w:pStyle w:val="NoSpacing"/>
       </w:pPr>
-      <w:proofErr w:type="spellStart"/>
-      <w:r>
-        <w:t>rstudio</w:t>
-      </w:r>
-      <w:proofErr w:type="spellEnd"/>
-      <w:r>
-        <w:t xml:space="preserve"> online learning</w:t>
+      <w:r>
+        <w:t>rstudio online learning</w:t>
       </w:r>
     </w:p>
     <w:p>
@@ -8283,37 +7614,8 @@
         <w:pStyle w:val="NoSpacing"/>
       </w:pPr>
       <w:r>
-        <w:t xml:space="preserve">Deep Learning - Adaptive Computation and Machine Learning series by Ian </w:t>
-      </w:r>
-      <w:proofErr w:type="spellStart"/>
-      <w:r>
-        <w:t>Goodfellow</w:t>
-      </w:r>
-      <w:proofErr w:type="spellEnd"/>
-      <w:r>
-        <w:t xml:space="preserve">, </w:t>
-      </w:r>
-      <w:proofErr w:type="spellStart"/>
-      <w:r>
-        <w:t>Yoshua</w:t>
-      </w:r>
-      <w:proofErr w:type="spellEnd"/>
-      <w:r>
-        <w:t xml:space="preserve"> </w:t>
-      </w:r>
-      <w:proofErr w:type="spellStart"/>
-      <w:r>
-        <w:t>Bengio</w:t>
-      </w:r>
-      <w:proofErr w:type="spellEnd"/>
-      <w:r>
-        <w:t xml:space="preserve">, and Aaron </w:t>
-      </w:r>
-      <w:proofErr w:type="spellStart"/>
-      <w:r>
-        <w:t>Courville</w:t>
-      </w:r>
-      <w:proofErr w:type="spellEnd"/>
+        <w:t>Deep Learning - Adaptive Computation and Machine Learning series by Ian Goodfellow, Yoshua Bengio, and Aaron Courville</w:t>
+      </w:r>
     </w:p>
     <w:p>
       <w:pPr>

--- a/INFO_7390_Advances_in_Data_Sciences_and_Architecture_Su18.docx
+++ b/INFO_7390_Advances_in_Data_Sciences_and_Architecture_Su18.docx
@@ -374,28 +374,36 @@
           <w:sz w:val="24"/>
           <w:szCs w:val="24"/>
         </w:rPr>
-        <w:t xml:space="preserve">Thursday </w:t>
-      </w:r>
+        <w:t>Tues</w:t>
+      </w:r>
+      <w:bookmarkStart w:id="0" w:name="_GoBack"/>
+      <w:bookmarkEnd w:id="0"/>
       <w:r>
         <w:rPr>
           <w:rFonts w:cstheme="minorHAnsi"/>
           <w:sz w:val="24"/>
           <w:szCs w:val="24"/>
         </w:rPr>
-        <w:t>11AM-12:30PM</w:t>
-      </w:r>
-    </w:p>
-    <w:p>
-      <w:pPr>
-        <w:pStyle w:val="NoSpacing"/>
+        <w:t xml:space="preserve">day </w:t>
+      </w:r>
+      <w:r>
         <w:rPr>
           <w:rFonts w:cstheme="minorHAnsi"/>
           <w:sz w:val="24"/>
           <w:szCs w:val="24"/>
         </w:rPr>
-      </w:pPr>
-      <w:bookmarkStart w:id="0" w:name="_GoBack"/>
-      <w:bookmarkEnd w:id="0"/>
+        <w:t>11AM-12:30PM</w:t>
+      </w:r>
+    </w:p>
+    <w:p>
+      <w:pPr>
+        <w:pStyle w:val="NoSpacing"/>
+        <w:rPr>
+          <w:rFonts w:cstheme="minorHAnsi"/>
+          <w:sz w:val="24"/>
+          <w:szCs w:val="24"/>
+        </w:rPr>
+      </w:pPr>
     </w:p>
     <w:p>
       <w:pPr>
@@ -623,18 +631,8 @@
           <w:sz w:val="22"/>
           <w:szCs w:val="22"/>
         </w:rPr>
-        <w:t>Graduate level INFO 5100 Minimum Grade of C- or Undergraduate level INFO 5100 Minimum Grade of D- or Graduate level CSYE 6200 Minimum Grade of C</w:t>
-      </w:r>
-      <w:proofErr w:type="gramStart"/>
-      <w:r>
-        <w:rPr>
-          <w:rFonts w:asciiTheme="minorHAnsi" w:hAnsiTheme="minorHAnsi" w:cstheme="minorHAnsi"/>
-          <w:sz w:val="22"/>
-          <w:szCs w:val="22"/>
-        </w:rPr>
-        <w:t>- .</w:t>
-      </w:r>
-      <w:proofErr w:type="gramEnd"/>
+        <w:t>Graduate level INFO 5100 Minimum Grade of C- or Undergraduate level INFO 5100 Minimum Grade of D- or Graduate level CSYE 6200 Minimum Grade of C- .</w:t>
+      </w:r>
       <w:r>
         <w:rPr>
           <w:rFonts w:asciiTheme="minorHAnsi" w:hAnsiTheme="minorHAnsi" w:cstheme="minorHAnsi"/>
@@ -1146,15 +1144,7 @@
         <w:pStyle w:val="NoSpacing"/>
       </w:pPr>
       <w:r>
-        <w:t xml:space="preserve">Over the course of the semester I’ll be making and putting additional data science and machine learning related </w:t>
-      </w:r>
-      <w:proofErr w:type="gramStart"/>
-      <w:r>
-        <w:t>video’s</w:t>
-      </w:r>
-      <w:proofErr w:type="gramEnd"/>
-      <w:r>
-        <w:t xml:space="preserve"> on my YouTube channel.</w:t>
+        <w:t>Over the course of the semester I’ll be making and putting additional data science and machine learning related video’s on my YouTube channel.</w:t>
       </w:r>
     </w:p>
     <w:p>
@@ -4745,16 +4735,11 @@
         <w:outlineLvl w:val="0"/>
       </w:pPr>
       <w:r>
-        <w:t xml:space="preserve">Authors: Anirban </w:t>
-      </w:r>
-      <w:proofErr w:type="gramStart"/>
-      <w:r>
-        <w:t xml:space="preserve">DasGupta  </w:t>
+        <w:t xml:space="preserve">Authors: Anirban DasGupta  </w:t>
       </w:r>
       <w:r>
         <w:t>Springer</w:t>
       </w:r>
-      <w:proofErr w:type="gramEnd"/>
       <w:r>
         <w:t xml:space="preserve"> Texts in Statistics</w:t>
       </w:r>
@@ -7561,15 +7546,7 @@
         <w:outlineLvl w:val="0"/>
       </w:pPr>
       <w:r>
-        <w:t xml:space="preserve">MIT </w:t>
-      </w:r>
-      <w:proofErr w:type="gramStart"/>
-      <w:r>
-        <w:t>6.S</w:t>
-      </w:r>
-      <w:proofErr w:type="gramEnd"/>
-      <w:r>
-        <w:t xml:space="preserve">191: Introduction to Deep Learning </w:t>
+        <w:t xml:space="preserve">MIT 6.S191: Introduction to Deep Learning </w:t>
       </w:r>
       <w:hyperlink r:id="rId98" w:history="1">
         <w:r>
@@ -10363,25 +10340,7 @@
           <w:sz w:val="24"/>
           <w:szCs w:val="24"/>
         </w:rPr>
-        <w:t xml:space="preserve"> accommodations are </w:t>
-      </w:r>
-      <w:proofErr w:type="gramStart"/>
-      <w:r>
-        <w:rPr>
-          <w:rFonts w:eastAsiaTheme="minorEastAsia" w:cs="Calibri"/>
-          <w:sz w:val="24"/>
-          <w:szCs w:val="24"/>
-        </w:rPr>
-        <w:t>required, and</w:t>
-      </w:r>
-      <w:proofErr w:type="gramEnd"/>
-      <w:r>
-        <w:rPr>
-          <w:rFonts w:eastAsiaTheme="minorEastAsia" w:cs="Calibri"/>
-          <w:sz w:val="24"/>
-          <w:szCs w:val="24"/>
-        </w:rPr>
-        <w:t xml:space="preserve"> arrange with the instructor to provide those on your behalf</w:t>
+        <w:t xml:space="preserve"> accommodations are required, and arrange with the instructor to provide those on your behalf</w:t>
       </w:r>
       <w:r>
         <w:rPr>
